--- a/Список Литературы.docx
+++ b/Список Литературы.docx
@@ -5,18 +5,18 @@
     <w:p>
       <w:pPr>
         <w:pStyle w:val="a3"/>
-        <w:jc w:val="center"/>
-        <w:rPr>
-          <w:rFonts w:ascii="Times New Roman" w:hAnsi="Times New Roman" w:cs="Times New Roman"/>
-          <w:b/>
+        <w:jc w:val="both"/>
+        <w:rPr>
+          <w:rFonts w:ascii="Times New Roman" w:hAnsi="Times New Roman" w:cs="Times New Roman"/>
           <w:sz w:val="28"/>
           <w:szCs w:val="28"/>
         </w:rPr>
       </w:pPr>
-      <w:r>
-        <w:rPr>
-          <w:rFonts w:ascii="Times New Roman" w:hAnsi="Times New Roman" w:cs="Times New Roman"/>
-          <w:b/>
+      <w:bookmarkStart w:id="0" w:name="_GoBack"/>
+      <w:bookmarkEnd w:id="0"/>
+      <w:r>
+        <w:rPr>
+          <w:rFonts w:ascii="Times New Roman" w:hAnsi="Times New Roman" w:cs="Times New Roman"/>
           <w:sz w:val="28"/>
           <w:szCs w:val="28"/>
         </w:rPr>
@@ -26,7 +26,7 @@
     <w:p>
       <w:pPr>
         <w:pStyle w:val="a3"/>
-        <w:jc w:val="center"/>
+        <w:jc w:val="both"/>
         <w:rPr>
           <w:rFonts w:ascii="Times New Roman" w:hAnsi="Times New Roman" w:cs="Times New Roman"/>
           <w:b/>
@@ -38,6 +38,7 @@
     <w:p>
       <w:pPr>
         <w:pStyle w:val="a3"/>
+        <w:jc w:val="both"/>
         <w:rPr>
           <w:rFonts w:ascii="Times New Roman" w:hAnsi="Times New Roman" w:cs="Times New Roman"/>
           <w:sz w:val="28"/>
@@ -50,7 +51,25 @@
           <w:sz w:val="28"/>
           <w:szCs w:val="28"/>
         </w:rPr>
-        <w:t>[1] Журин С.И.</w:t>
+        <w:t xml:space="preserve">[1] </w:t>
+      </w:r>
+      <w:proofErr w:type="spellStart"/>
+      <w:r>
+        <w:rPr>
+          <w:rFonts w:ascii="Times New Roman" w:hAnsi="Times New Roman" w:cs="Times New Roman"/>
+          <w:sz w:val="28"/>
+          <w:szCs w:val="28"/>
+        </w:rPr>
+        <w:t>Журин</w:t>
+      </w:r>
+      <w:proofErr w:type="spellEnd"/>
+      <w:r>
+        <w:rPr>
+          <w:rFonts w:ascii="Times New Roman" w:hAnsi="Times New Roman" w:cs="Times New Roman"/>
+          <w:sz w:val="28"/>
+          <w:szCs w:val="28"/>
+        </w:rPr>
+        <w:t xml:space="preserve"> С.И.</w:t>
       </w:r>
       <w:r>
         <w:rPr>
@@ -74,7 +93,16 @@
           <w:sz w:val="28"/>
           <w:szCs w:val="28"/>
         </w:rPr>
-        <w:t>рактика и теория использования детектора лжи</w:t>
+        <w:t xml:space="preserve">рактика и теория использования детектора </w:t>
+      </w:r>
+      <w:proofErr w:type="gramStart"/>
+      <w:r>
+        <w:rPr>
+          <w:rFonts w:ascii="Times New Roman" w:hAnsi="Times New Roman" w:cs="Times New Roman"/>
+          <w:sz w:val="28"/>
+          <w:szCs w:val="28"/>
+        </w:rPr>
+        <w:t>лжи</w:t>
       </w:r>
       <w:r>
         <w:rPr>
@@ -92,6 +120,7 @@
         </w:rPr>
         <w:t>/</w:t>
       </w:r>
+      <w:proofErr w:type="gramEnd"/>
       <w:r>
         <w:rPr>
           <w:rFonts w:ascii="Times New Roman" w:hAnsi="Times New Roman" w:cs="Times New Roman"/>
@@ -116,6 +145,7 @@
         </w:rPr>
         <w:t xml:space="preserve"> </w:t>
       </w:r>
+      <w:proofErr w:type="spellStart"/>
       <w:r>
         <w:rPr>
           <w:rFonts w:ascii="Times New Roman" w:hAnsi="Times New Roman" w:cs="Times New Roman"/>
@@ -124,6 +154,7 @@
         </w:rPr>
         <w:t>Журин</w:t>
       </w:r>
+      <w:proofErr w:type="spellEnd"/>
       <w:r>
         <w:rPr>
           <w:rFonts w:ascii="Times New Roman" w:hAnsi="Times New Roman" w:cs="Times New Roman"/>
@@ -160,6 +191,7 @@
     <w:p>
       <w:pPr>
         <w:pStyle w:val="a3"/>
+        <w:jc w:val="both"/>
         <w:rPr>
           <w:rFonts w:ascii="Times New Roman" w:hAnsi="Times New Roman" w:cs="Times New Roman"/>
           <w:sz w:val="28"/>
@@ -171,6 +203,7 @@
     <w:p>
       <w:pPr>
         <w:pStyle w:val="a3"/>
+        <w:jc w:val="both"/>
         <w:rPr>
           <w:rFonts w:ascii="Times New Roman" w:hAnsi="Times New Roman" w:cs="Times New Roman"/>
           <w:sz w:val="28"/>
@@ -188,6 +221,7 @@
       <w:r>
         <w:t xml:space="preserve"> </w:t>
       </w:r>
+      <w:proofErr w:type="spellStart"/>
       <w:r>
         <w:rPr>
           <w:rFonts w:ascii="Times New Roman" w:hAnsi="Times New Roman" w:cs="Times New Roman"/>
@@ -204,6 +238,7 @@
         </w:rPr>
         <w:t>арютина</w:t>
       </w:r>
+      <w:proofErr w:type="spellEnd"/>
       <w:r>
         <w:rPr>
           <w:rFonts w:ascii="Times New Roman" w:hAnsi="Times New Roman" w:cs="Times New Roman"/>
@@ -228,6 +263,7 @@
         </w:rPr>
         <w:t xml:space="preserve"> </w:t>
       </w:r>
+      <w:proofErr w:type="gramStart"/>
       <w:r>
         <w:rPr>
           <w:rFonts w:ascii="Times New Roman" w:hAnsi="Times New Roman" w:cs="Times New Roman"/>
@@ -252,6 +288,7 @@
         </w:rPr>
         <w:t>[</w:t>
       </w:r>
+      <w:proofErr w:type="gramEnd"/>
       <w:r>
         <w:rPr>
           <w:rFonts w:ascii="Times New Roman" w:hAnsi="Times New Roman" w:cs="Times New Roman"/>
@@ -308,6 +345,7 @@
         </w:rPr>
         <w:t xml:space="preserve"> </w:t>
       </w:r>
+      <w:proofErr w:type="spellStart"/>
       <w:r>
         <w:rPr>
           <w:rFonts w:ascii="Times New Roman" w:hAnsi="Times New Roman" w:cs="Times New Roman"/>
@@ -316,6 +354,7 @@
         </w:rPr>
         <w:t>Марютина</w:t>
       </w:r>
+      <w:proofErr w:type="spellEnd"/>
       <w:r>
         <w:rPr>
           <w:rFonts w:ascii="Times New Roman" w:hAnsi="Times New Roman" w:cs="Times New Roman"/>
@@ -390,6 +429,7 @@
     <w:p>
       <w:pPr>
         <w:pStyle w:val="a3"/>
+        <w:jc w:val="both"/>
         <w:rPr>
           <w:rFonts w:ascii="Times New Roman" w:hAnsi="Times New Roman" w:cs="Times New Roman"/>
           <w:sz w:val="28"/>
@@ -400,6 +440,7 @@
     <w:p>
       <w:pPr>
         <w:pStyle w:val="a3"/>
+        <w:jc w:val="both"/>
         <w:rPr>
           <w:rFonts w:ascii="Times New Roman" w:hAnsi="Times New Roman" w:cs="Times New Roman"/>
           <w:sz w:val="28"/>
@@ -422,6 +463,7 @@
         </w:rPr>
         <w:t xml:space="preserve">] </w:t>
       </w:r>
+      <w:proofErr w:type="gramStart"/>
       <w:r>
         <w:rPr>
           <w:rFonts w:ascii="Times New Roman" w:hAnsi="Times New Roman" w:cs="Times New Roman"/>
@@ -430,6 +472,7 @@
         </w:rPr>
         <w:t>Полиграф[</w:t>
       </w:r>
+      <w:proofErr w:type="gramEnd"/>
       <w:r>
         <w:rPr>
           <w:rFonts w:ascii="Times New Roman" w:hAnsi="Times New Roman" w:cs="Times New Roman"/>
@@ -487,6 +530,7 @@
         </w:rPr>
         <w:t>://</w:t>
       </w:r>
+      <w:proofErr w:type="spellStart"/>
       <w:r>
         <w:rPr>
           <w:rFonts w:ascii="Times New Roman" w:hAnsi="Times New Roman" w:cs="Times New Roman"/>
@@ -496,6 +540,7 @@
         </w:rPr>
         <w:t>ru</w:t>
       </w:r>
+      <w:proofErr w:type="spellEnd"/>
       <w:r>
         <w:rPr>
           <w:rFonts w:ascii="Times New Roman" w:hAnsi="Times New Roman" w:cs="Times New Roman"/>
@@ -504,6 +549,7 @@
         </w:rPr>
         <w:t>.</w:t>
       </w:r>
+      <w:proofErr w:type="spellStart"/>
       <w:r>
         <w:rPr>
           <w:rFonts w:ascii="Times New Roman" w:hAnsi="Times New Roman" w:cs="Times New Roman"/>
@@ -513,6 +559,7 @@
         </w:rPr>
         <w:t>wikipedia</w:t>
       </w:r>
+      <w:proofErr w:type="spellEnd"/>
       <w:r>
         <w:rPr>
           <w:rFonts w:ascii="Times New Roman" w:hAnsi="Times New Roman" w:cs="Times New Roman"/>
@@ -559,6 +606,7 @@
     <w:p>
       <w:pPr>
         <w:pStyle w:val="a3"/>
+        <w:jc w:val="both"/>
         <w:rPr>
           <w:rFonts w:ascii="Times New Roman" w:hAnsi="Times New Roman" w:cs="Times New Roman"/>
           <w:sz w:val="28"/>
@@ -569,6 +617,7 @@
     <w:p>
       <w:pPr>
         <w:pStyle w:val="a3"/>
+        <w:jc w:val="both"/>
         <w:rPr>
           <w:rFonts w:ascii="Times New Roman" w:hAnsi="Times New Roman" w:cs="Times New Roman"/>
           <w:sz w:val="28"/>
@@ -637,12 +686,49 @@
           <w:sz w:val="28"/>
           <w:szCs w:val="28"/>
         </w:rPr>
-        <w:t>Инструментальная «детекция лжи»: академический курс/ С. И. Оглоблин, А. Ю. Молчанов.— Ярославль: Нюанс, 2004, — 464 с.; ил.</w:t>
+        <w:t>Инструментальная «</w:t>
+      </w:r>
+      <w:proofErr w:type="spellStart"/>
+      <w:r>
+        <w:rPr>
+          <w:rFonts w:ascii="Times New Roman" w:hAnsi="Times New Roman" w:cs="Times New Roman"/>
+          <w:sz w:val="28"/>
+          <w:szCs w:val="28"/>
+        </w:rPr>
+        <w:t>детекция</w:t>
+      </w:r>
+      <w:proofErr w:type="spellEnd"/>
+      <w:r>
+        <w:rPr>
+          <w:rFonts w:ascii="Times New Roman" w:hAnsi="Times New Roman" w:cs="Times New Roman"/>
+          <w:sz w:val="28"/>
+          <w:szCs w:val="28"/>
+        </w:rPr>
+        <w:t xml:space="preserve"> лжи»: академический курс/ С. И. Оглоблин, А. Ю. </w:t>
+      </w:r>
+      <w:proofErr w:type="gramStart"/>
+      <w:r>
+        <w:rPr>
+          <w:rFonts w:ascii="Times New Roman" w:hAnsi="Times New Roman" w:cs="Times New Roman"/>
+          <w:sz w:val="28"/>
+          <w:szCs w:val="28"/>
+        </w:rPr>
+        <w:t>Молчанов.—</w:t>
+      </w:r>
+      <w:proofErr w:type="gramEnd"/>
+      <w:r>
+        <w:rPr>
+          <w:rFonts w:ascii="Times New Roman" w:hAnsi="Times New Roman" w:cs="Times New Roman"/>
+          <w:sz w:val="28"/>
+          <w:szCs w:val="28"/>
+        </w:rPr>
+        <w:t xml:space="preserve"> Ярославль: Нюанс, 2004, — 464 с.; ил.</w:t>
       </w:r>
     </w:p>
     <w:p>
       <w:pPr>
         <w:pStyle w:val="a3"/>
+        <w:jc w:val="both"/>
         <w:rPr>
           <w:rFonts w:ascii="Times New Roman" w:hAnsi="Times New Roman" w:cs="Times New Roman"/>
           <w:sz w:val="28"/>
@@ -653,6 +739,7 @@
     <w:p>
       <w:pPr>
         <w:pStyle w:val="a3"/>
+        <w:jc w:val="both"/>
         <w:rPr>
           <w:rFonts w:ascii="Times New Roman" w:hAnsi="Times New Roman" w:cs="Times New Roman"/>
           <w:sz w:val="28"/>
@@ -775,6 +862,7 @@
     <w:p>
       <w:pPr>
         <w:pStyle w:val="a3"/>
+        <w:jc w:val="both"/>
         <w:rPr>
           <w:rFonts w:ascii="Times New Roman" w:hAnsi="Times New Roman" w:cs="Times New Roman"/>
           <w:sz w:val="28"/>
@@ -785,6 +873,7 @@
     <w:p>
       <w:pPr>
         <w:pStyle w:val="a3"/>
+        <w:jc w:val="both"/>
         <w:rPr>
           <w:rFonts w:ascii="Times New Roman" w:hAnsi="Times New Roman" w:cs="Times New Roman"/>
           <w:sz w:val="28"/>
@@ -851,6 +940,7 @@
     <w:p>
       <w:pPr>
         <w:pStyle w:val="a3"/>
+        <w:jc w:val="both"/>
         <w:rPr>
           <w:rFonts w:ascii="Times New Roman" w:hAnsi="Times New Roman" w:cs="Times New Roman"/>
           <w:sz w:val="28"/>
@@ -903,7 +993,25 @@
           <w:sz w:val="28"/>
           <w:szCs w:val="28"/>
         </w:rPr>
-        <w:t xml:space="preserve"> Техносфера, 2012.</w:t>
+        <w:t xml:space="preserve"> </w:t>
+      </w:r>
+      <w:proofErr w:type="spellStart"/>
+      <w:r>
+        <w:rPr>
+          <w:rFonts w:ascii="Times New Roman" w:hAnsi="Times New Roman" w:cs="Times New Roman"/>
+          <w:sz w:val="28"/>
+          <w:szCs w:val="28"/>
+        </w:rPr>
+        <w:t>Техносфера</w:t>
+      </w:r>
+      <w:proofErr w:type="spellEnd"/>
+      <w:r>
+        <w:rPr>
+          <w:rFonts w:ascii="Times New Roman" w:hAnsi="Times New Roman" w:cs="Times New Roman"/>
+          <w:sz w:val="28"/>
+          <w:szCs w:val="28"/>
+        </w:rPr>
+        <w:t>, 2012.</w:t>
       </w:r>
       <w:r>
         <w:rPr>
@@ -933,6 +1041,7 @@
     <w:p>
       <w:pPr>
         <w:pStyle w:val="a3"/>
+        <w:jc w:val="both"/>
         <w:rPr>
           <w:rFonts w:ascii="Times New Roman" w:hAnsi="Times New Roman" w:cs="Times New Roman"/>
           <w:sz w:val="28"/>
@@ -943,6 +1052,7 @@
     <w:p>
       <w:pPr>
         <w:pStyle w:val="a3"/>
+        <w:jc w:val="both"/>
         <w:rPr>
           <w:rFonts w:ascii="Times New Roman" w:hAnsi="Times New Roman" w:cs="Times New Roman"/>
           <w:sz w:val="28"/>
@@ -965,34 +1075,81 @@
         </w:rPr>
         <w:t xml:space="preserve"> </w:t>
       </w:r>
-      <w:r>
-        <w:rPr>
-          <w:rFonts w:ascii="Times New Roman" w:hAnsi="Times New Roman" w:cs="Times New Roman"/>
-          <w:sz w:val="28"/>
-          <w:szCs w:val="28"/>
-        </w:rPr>
-        <w:t>Виглеб Г. Датчики. Устройство и применение /</w:t>
-      </w:r>
-      <w:r>
-        <w:rPr>
-          <w:rFonts w:ascii="Times New Roman" w:hAnsi="Times New Roman" w:cs="Times New Roman"/>
-          <w:sz w:val="28"/>
-          <w:szCs w:val="28"/>
-        </w:rPr>
-        <w:t xml:space="preserve"> </w:t>
-      </w:r>
-      <w:r>
-        <w:rPr>
-          <w:rFonts w:ascii="Times New Roman" w:hAnsi="Times New Roman" w:cs="Times New Roman"/>
-          <w:sz w:val="28"/>
-          <w:szCs w:val="28"/>
-        </w:rPr>
-        <w:t>Г. Виглеб. – М. : Мир, 1989. – 194 с.</w:t>
+      <w:proofErr w:type="spellStart"/>
+      <w:r>
+        <w:rPr>
+          <w:rFonts w:ascii="Times New Roman" w:hAnsi="Times New Roman" w:cs="Times New Roman"/>
+          <w:sz w:val="28"/>
+          <w:szCs w:val="28"/>
+        </w:rPr>
+        <w:t>Виглеб</w:t>
+      </w:r>
+      <w:proofErr w:type="spellEnd"/>
+      <w:r>
+        <w:rPr>
+          <w:rFonts w:ascii="Times New Roman" w:hAnsi="Times New Roman" w:cs="Times New Roman"/>
+          <w:sz w:val="28"/>
+          <w:szCs w:val="28"/>
+        </w:rPr>
+        <w:t xml:space="preserve"> Г. Датчики. Устройство и применение /</w:t>
+      </w:r>
+      <w:r>
+        <w:rPr>
+          <w:rFonts w:ascii="Times New Roman" w:hAnsi="Times New Roman" w:cs="Times New Roman"/>
+          <w:sz w:val="28"/>
+          <w:szCs w:val="28"/>
+        </w:rPr>
+        <w:t xml:space="preserve"> </w:t>
+      </w:r>
+      <w:r>
+        <w:rPr>
+          <w:rFonts w:ascii="Times New Roman" w:hAnsi="Times New Roman" w:cs="Times New Roman"/>
+          <w:sz w:val="28"/>
+          <w:szCs w:val="28"/>
+        </w:rPr>
+        <w:t xml:space="preserve">Г. </w:t>
+      </w:r>
+      <w:proofErr w:type="spellStart"/>
+      <w:r>
+        <w:rPr>
+          <w:rFonts w:ascii="Times New Roman" w:hAnsi="Times New Roman" w:cs="Times New Roman"/>
+          <w:sz w:val="28"/>
+          <w:szCs w:val="28"/>
+        </w:rPr>
+        <w:t>Виглеб</w:t>
+      </w:r>
+      <w:proofErr w:type="spellEnd"/>
+      <w:r>
+        <w:rPr>
+          <w:rFonts w:ascii="Times New Roman" w:hAnsi="Times New Roman" w:cs="Times New Roman"/>
+          <w:sz w:val="28"/>
+          <w:szCs w:val="28"/>
+        </w:rPr>
+        <w:t xml:space="preserve">. – </w:t>
+      </w:r>
+      <w:proofErr w:type="gramStart"/>
+      <w:r>
+        <w:rPr>
+          <w:rFonts w:ascii="Times New Roman" w:hAnsi="Times New Roman" w:cs="Times New Roman"/>
+          <w:sz w:val="28"/>
+          <w:szCs w:val="28"/>
+        </w:rPr>
+        <w:t>М. :</w:t>
+      </w:r>
+      <w:proofErr w:type="gramEnd"/>
+      <w:r>
+        <w:rPr>
+          <w:rFonts w:ascii="Times New Roman" w:hAnsi="Times New Roman" w:cs="Times New Roman"/>
+          <w:sz w:val="28"/>
+          <w:szCs w:val="28"/>
+        </w:rPr>
+        <w:t xml:space="preserve"> Мир, 1989. – 194 с.</w:t>
       </w:r>
     </w:p>
     <w:p>
       <w:pPr>
         <w:pStyle w:val="a3"/>
+        <w:jc w:val="both"/>
         <w:rPr>
           <w:rFonts w:ascii="Times New Roman" w:hAnsi="Times New Roman" w:cs="Times New Roman"/>
           <w:sz w:val="28"/>
@@ -1003,6 +1160,7 @@
     <w:p>
       <w:pPr>
         <w:pStyle w:val="a3"/>
+        <w:jc w:val="both"/>
         <w:rPr>
           <w:rFonts w:ascii="Times New Roman" w:hAnsi="Times New Roman" w:cs="Times New Roman"/>
           <w:sz w:val="28"/>
@@ -1025,6 +1183,7 @@
         </w:rPr>
         <w:t xml:space="preserve"> </w:t>
       </w:r>
+      <w:proofErr w:type="spellStart"/>
       <w:r>
         <w:rPr>
           <w:rFonts w:ascii="Times New Roman" w:hAnsi="Times New Roman" w:cs="Times New Roman"/>
@@ -1033,6 +1192,7 @@
         </w:rPr>
         <w:t>Фрайден</w:t>
       </w:r>
+      <w:proofErr w:type="spellEnd"/>
       <w:r>
         <w:rPr>
           <w:rFonts w:ascii="Times New Roman" w:hAnsi="Times New Roman" w:cs="Times New Roman"/>
@@ -1057,6 +1217,7 @@
         </w:rPr>
         <w:t xml:space="preserve"> </w:t>
       </w:r>
+      <w:proofErr w:type="spellStart"/>
       <w:r>
         <w:rPr>
           <w:rFonts w:ascii="Times New Roman" w:hAnsi="Times New Roman" w:cs="Times New Roman"/>
@@ -1065,6 +1226,7 @@
         </w:rPr>
         <w:t>Фрайден</w:t>
       </w:r>
+      <w:proofErr w:type="spellEnd"/>
       <w:r>
         <w:rPr>
           <w:rFonts w:ascii="Times New Roman" w:hAnsi="Times New Roman" w:cs="Times New Roman"/>
@@ -1095,8 +1257,18 @@
           <w:sz w:val="28"/>
           <w:szCs w:val="28"/>
         </w:rPr>
-        <w:t xml:space="preserve"> Техносфера</w:t>
-      </w:r>
+        <w:t xml:space="preserve"> </w:t>
+      </w:r>
+      <w:proofErr w:type="spellStart"/>
+      <w:r>
+        <w:rPr>
+          <w:rFonts w:ascii="Times New Roman" w:hAnsi="Times New Roman" w:cs="Times New Roman"/>
+          <w:sz w:val="28"/>
+          <w:szCs w:val="28"/>
+        </w:rPr>
+        <w:t>Техносфера</w:t>
+      </w:r>
+      <w:proofErr w:type="spellEnd"/>
       <w:r>
         <w:rPr>
           <w:rFonts w:ascii="Times New Roman" w:hAnsi="Times New Roman" w:cs="Times New Roman"/>
@@ -1113,6 +1285,7 @@
         </w:rPr>
         <w:t xml:space="preserve"> </w:t>
       </w:r>
+      <w:proofErr w:type="gramStart"/>
       <w:r>
         <w:rPr>
           <w:rFonts w:ascii="Times New Roman" w:hAnsi="Times New Roman" w:cs="Times New Roman"/>
@@ -1127,12 +1300,22 @@
           <w:sz w:val="28"/>
           <w:szCs w:val="28"/>
         </w:rPr>
-        <w:t>.-592с.</w:t>
+        <w:t>.-</w:t>
+      </w:r>
+      <w:proofErr w:type="gramEnd"/>
+      <w:r>
+        <w:rPr>
+          <w:rFonts w:ascii="Times New Roman" w:hAnsi="Times New Roman" w:cs="Times New Roman"/>
+          <w:sz w:val="28"/>
+          <w:szCs w:val="28"/>
+        </w:rPr>
+        <w:t>592с.</w:t>
       </w:r>
     </w:p>
     <w:p>
       <w:pPr>
         <w:pStyle w:val="a3"/>
+        <w:jc w:val="both"/>
         <w:rPr>
           <w:rFonts w:ascii="Times New Roman" w:hAnsi="Times New Roman" w:cs="Times New Roman"/>
           <w:sz w:val="28"/>
@@ -1143,6 +1326,7 @@
     <w:p>
       <w:pPr>
         <w:pStyle w:val="a3"/>
+        <w:jc w:val="both"/>
         <w:rPr>
           <w:rFonts w:ascii="Times New Roman" w:hAnsi="Times New Roman" w:cs="Times New Roman"/>
           <w:sz w:val="28"/>
@@ -1211,23 +1395,7 @@
           <w:sz w:val="28"/>
           <w:szCs w:val="28"/>
         </w:rPr>
-        <w:t>А. Ф.</w:t>
-      </w:r>
-      <w:r>
-        <w:rPr>
-          <w:rFonts w:ascii="Times New Roman" w:hAnsi="Times New Roman" w:cs="Times New Roman"/>
-          <w:sz w:val="28"/>
-          <w:szCs w:val="28"/>
-        </w:rPr>
-        <w:t xml:space="preserve"> </w:t>
-      </w:r>
-      <w:r>
-        <w:rPr>
-          <w:rFonts w:ascii="Times New Roman" w:hAnsi="Times New Roman" w:cs="Times New Roman"/>
-          <w:sz w:val="28"/>
-          <w:szCs w:val="28"/>
-        </w:rPr>
-        <w:t xml:space="preserve">Алейников </w:t>
+        <w:t xml:space="preserve">А. Ф. Алейников </w:t>
       </w:r>
       <w:r>
         <w:rPr>
@@ -1267,12 +1435,31 @@
           <w:sz w:val="28"/>
           <w:szCs w:val="28"/>
         </w:rPr>
-        <w:t>, 2001.-176с.</w:t>
+        <w:t xml:space="preserve">, </w:t>
+      </w:r>
+      <w:proofErr w:type="gramStart"/>
+      <w:r>
+        <w:rPr>
+          <w:rFonts w:ascii="Times New Roman" w:hAnsi="Times New Roman" w:cs="Times New Roman"/>
+          <w:sz w:val="28"/>
+          <w:szCs w:val="28"/>
+        </w:rPr>
+        <w:t>2001.-</w:t>
+      </w:r>
+      <w:proofErr w:type="gramEnd"/>
+      <w:r>
+        <w:rPr>
+          <w:rFonts w:ascii="Times New Roman" w:hAnsi="Times New Roman" w:cs="Times New Roman"/>
+          <w:sz w:val="28"/>
+          <w:szCs w:val="28"/>
+        </w:rPr>
+        <w:t>176с.</w:t>
       </w:r>
     </w:p>
     <w:p>
       <w:pPr>
         <w:pStyle w:val="a3"/>
+        <w:jc w:val="both"/>
         <w:rPr>
           <w:rFonts w:ascii="Times New Roman" w:hAnsi="Times New Roman" w:cs="Times New Roman"/>
           <w:sz w:val="28"/>
@@ -1283,6 +1470,7 @@
     <w:p>
       <w:pPr>
         <w:pStyle w:val="a3"/>
+        <w:jc w:val="both"/>
         <w:rPr>
           <w:rFonts w:ascii="Times New Roman" w:hAnsi="Times New Roman" w:cs="Times New Roman"/>
           <w:sz w:val="28"/>
@@ -1297,13 +1485,23 @@
         </w:rPr>
         <w:t xml:space="preserve">[10] </w:t>
       </w:r>
-      <w:r>
-        <w:rPr>
-          <w:rFonts w:ascii="Times New Roman" w:hAnsi="Times New Roman" w:cs="Times New Roman"/>
-          <w:sz w:val="28"/>
-          <w:szCs w:val="28"/>
-        </w:rPr>
-        <w:t xml:space="preserve">Котюк А. Ф. </w:t>
+      <w:proofErr w:type="spellStart"/>
+      <w:r>
+        <w:rPr>
+          <w:rFonts w:ascii="Times New Roman" w:hAnsi="Times New Roman" w:cs="Times New Roman"/>
+          <w:sz w:val="28"/>
+          <w:szCs w:val="28"/>
+        </w:rPr>
+        <w:t>Котюк</w:t>
+      </w:r>
+      <w:proofErr w:type="spellEnd"/>
+      <w:r>
+        <w:rPr>
+          <w:rFonts w:ascii="Times New Roman" w:hAnsi="Times New Roman" w:cs="Times New Roman"/>
+          <w:sz w:val="28"/>
+          <w:szCs w:val="28"/>
+        </w:rPr>
+        <w:t xml:space="preserve"> А. Ф. </w:t>
       </w:r>
       <w:r>
         <w:rPr>
@@ -1335,16 +1533,9 @@
           <w:sz w:val="28"/>
           <w:szCs w:val="28"/>
         </w:rPr>
-        <w:t>А. Ф.</w:t>
-      </w:r>
-      <w:r>
-        <w:rPr>
-          <w:rFonts w:ascii="Times New Roman" w:hAnsi="Times New Roman" w:cs="Times New Roman"/>
-          <w:sz w:val="28"/>
-          <w:szCs w:val="28"/>
-        </w:rPr>
-        <w:t xml:space="preserve"> </w:t>
-      </w:r>
+        <w:t xml:space="preserve">А. Ф. </w:t>
+      </w:r>
+      <w:proofErr w:type="spellStart"/>
       <w:r>
         <w:rPr>
           <w:rFonts w:ascii="Times New Roman" w:hAnsi="Times New Roman" w:cs="Times New Roman"/>
@@ -1353,6 +1544,7 @@
         </w:rPr>
         <w:t>Котюк</w:t>
       </w:r>
+      <w:proofErr w:type="spellEnd"/>
       <w:r>
         <w:rPr>
           <w:rFonts w:ascii="Times New Roman" w:hAnsi="Times New Roman" w:cs="Times New Roman"/>
@@ -1381,6 +1573,7 @@
     <w:p>
       <w:pPr>
         <w:pStyle w:val="a3"/>
+        <w:jc w:val="both"/>
         <w:rPr>
           <w:rFonts w:ascii="Times New Roman" w:hAnsi="Times New Roman" w:cs="Times New Roman"/>
           <w:sz w:val="28"/>
@@ -1391,6 +1584,7 @@
     <w:p>
       <w:pPr>
         <w:pStyle w:val="a3"/>
+        <w:jc w:val="both"/>
         <w:rPr>
           <w:rFonts w:ascii="Times New Roman" w:hAnsi="Times New Roman" w:cs="Times New Roman"/>
           <w:sz w:val="28"/>
@@ -1501,7 +1695,16 @@
           <w:sz w:val="28"/>
           <w:szCs w:val="28"/>
         </w:rPr>
-        <w:t xml:space="preserve"> Дж. Уеб</w:t>
+        <w:t xml:space="preserve"> Дж. </w:t>
+      </w:r>
+      <w:proofErr w:type="spellStart"/>
+      <w:r>
+        <w:rPr>
+          <w:rFonts w:ascii="Times New Roman" w:hAnsi="Times New Roman" w:cs="Times New Roman"/>
+          <w:sz w:val="28"/>
+          <w:szCs w:val="28"/>
+        </w:rPr>
+        <w:t>Уеб</w:t>
       </w:r>
       <w:r>
         <w:rPr>
@@ -1511,6 +1714,7 @@
         </w:rPr>
         <w:t>стер</w:t>
       </w:r>
+      <w:proofErr w:type="spellEnd"/>
       <w:r>
         <w:rPr>
           <w:rFonts w:ascii="Times New Roman" w:hAnsi="Times New Roman" w:cs="Times New Roman"/>
@@ -1527,21 +1731,40 @@
         </w:rPr>
         <w:t>—</w:t>
       </w:r>
-      <w:r>
-        <w:rPr>
-          <w:rFonts w:ascii="Times New Roman" w:hAnsi="Times New Roman" w:cs="Times New Roman"/>
-          <w:sz w:val="28"/>
-          <w:szCs w:val="28"/>
-        </w:rPr>
-        <w:t>М,. Мир</w:t>
-      </w:r>
-      <w:r>
-        <w:rPr>
-          <w:rFonts w:ascii="Times New Roman" w:hAnsi="Times New Roman" w:cs="Times New Roman"/>
-          <w:sz w:val="28"/>
-          <w:szCs w:val="28"/>
-        </w:rPr>
-        <w:t>, 1992.</w:t>
+      <w:proofErr w:type="gramStart"/>
+      <w:r>
+        <w:rPr>
+          <w:rFonts w:ascii="Times New Roman" w:hAnsi="Times New Roman" w:cs="Times New Roman"/>
+          <w:sz w:val="28"/>
+          <w:szCs w:val="28"/>
+        </w:rPr>
+        <w:t>М,.</w:t>
+      </w:r>
+      <w:proofErr w:type="gramEnd"/>
+      <w:r>
+        <w:rPr>
+          <w:rFonts w:ascii="Times New Roman" w:hAnsi="Times New Roman" w:cs="Times New Roman"/>
+          <w:sz w:val="28"/>
+          <w:szCs w:val="28"/>
+        </w:rPr>
+        <w:t xml:space="preserve"> Мир</w:t>
+      </w:r>
+      <w:r>
+        <w:rPr>
+          <w:rFonts w:ascii="Times New Roman" w:hAnsi="Times New Roman" w:cs="Times New Roman"/>
+          <w:sz w:val="28"/>
+          <w:szCs w:val="28"/>
+        </w:rPr>
+        <w:t xml:space="preserve">, </w:t>
+      </w:r>
+      <w:proofErr w:type="gramStart"/>
+      <w:r>
+        <w:rPr>
+          <w:rFonts w:ascii="Times New Roman" w:hAnsi="Times New Roman" w:cs="Times New Roman"/>
+          <w:sz w:val="28"/>
+          <w:szCs w:val="28"/>
+        </w:rPr>
+        <w:t>1992.</w:t>
       </w:r>
       <w:r>
         <w:rPr>
@@ -1551,6 +1774,7 @@
         </w:rPr>
         <w:t>–</w:t>
       </w:r>
+      <w:proofErr w:type="gramEnd"/>
       <w:r>
         <w:rPr>
           <w:rFonts w:ascii="Times New Roman" w:hAnsi="Times New Roman" w:cs="Times New Roman"/>
@@ -1563,6 +1787,7 @@
     <w:p>
       <w:pPr>
         <w:pStyle w:val="a3"/>
+        <w:jc w:val="both"/>
         <w:rPr>
           <w:rFonts w:ascii="Times New Roman" w:hAnsi="Times New Roman" w:cs="Times New Roman"/>
           <w:sz w:val="28"/>
@@ -1573,6 +1798,7 @@
     <w:p>
       <w:pPr>
         <w:pStyle w:val="a3"/>
+        <w:jc w:val="both"/>
         <w:rPr>
           <w:rFonts w:ascii="Times New Roman" w:hAnsi="Times New Roman" w:cs="Times New Roman"/>
           <w:sz w:val="28"/>
@@ -1609,7 +1835,25 @@
           <w:sz w:val="28"/>
           <w:szCs w:val="28"/>
         </w:rPr>
-        <w:t>юмов Е.П. Цифровая схемотехника: учебное пособие</w:t>
+        <w:t xml:space="preserve">юмов Е.П. Цифровая </w:t>
+      </w:r>
+      <w:proofErr w:type="spellStart"/>
+      <w:r>
+        <w:rPr>
+          <w:rFonts w:ascii="Times New Roman" w:hAnsi="Times New Roman" w:cs="Times New Roman"/>
+          <w:sz w:val="28"/>
+          <w:szCs w:val="28"/>
+        </w:rPr>
+        <w:t>схемотехника</w:t>
+      </w:r>
+      <w:proofErr w:type="spellEnd"/>
+      <w:r>
+        <w:rPr>
+          <w:rFonts w:ascii="Times New Roman" w:hAnsi="Times New Roman" w:cs="Times New Roman"/>
+          <w:sz w:val="28"/>
+          <w:szCs w:val="28"/>
+        </w:rPr>
+        <w:t>: учебное пособие</w:t>
       </w:r>
       <w:r>
         <w:rPr>
@@ -1643,6 +1887,7 @@
         </w:rPr>
         <w:t>—</w:t>
       </w:r>
+      <w:proofErr w:type="gramStart"/>
       <w:r>
         <w:rPr>
           <w:rFonts w:ascii="Times New Roman" w:hAnsi="Times New Roman" w:cs="Times New Roman"/>
@@ -1651,24 +1896,41 @@
         </w:rPr>
         <w:t>СПб,:</w:t>
       </w:r>
-      <w:r>
-        <w:rPr>
-          <w:rFonts w:ascii="Times New Roman" w:hAnsi="Times New Roman" w:cs="Times New Roman"/>
-          <w:sz w:val="28"/>
-          <w:szCs w:val="28"/>
-        </w:rPr>
-        <w:t xml:space="preserve"> </w:t>
-      </w:r>
-      <w:r>
-        <w:rPr>
-          <w:rFonts w:ascii="Times New Roman" w:hAnsi="Times New Roman" w:cs="Times New Roman"/>
-          <w:sz w:val="28"/>
-          <w:szCs w:val="28"/>
-        </w:rPr>
-        <w:t>БВХ-Петербург, 2004.-528 с.:ил.</w:t>
-      </w:r>
-      <w:bookmarkStart w:id="0" w:name="_GoBack"/>
-      <w:bookmarkEnd w:id="0"/>
+      <w:proofErr w:type="gramEnd"/>
+      <w:r>
+        <w:rPr>
+          <w:rFonts w:ascii="Times New Roman" w:hAnsi="Times New Roman" w:cs="Times New Roman"/>
+          <w:sz w:val="28"/>
+          <w:szCs w:val="28"/>
+        </w:rPr>
+        <w:t xml:space="preserve"> </w:t>
+      </w:r>
+      <w:r>
+        <w:rPr>
+          <w:rFonts w:ascii="Times New Roman" w:hAnsi="Times New Roman" w:cs="Times New Roman"/>
+          <w:sz w:val="28"/>
+          <w:szCs w:val="28"/>
+        </w:rPr>
+        <w:t xml:space="preserve">БВХ-Петербург, 2004.-528 </w:t>
+      </w:r>
+      <w:proofErr w:type="spellStart"/>
+      <w:r>
+        <w:rPr>
+          <w:rFonts w:ascii="Times New Roman" w:hAnsi="Times New Roman" w:cs="Times New Roman"/>
+          <w:sz w:val="28"/>
+          <w:szCs w:val="28"/>
+        </w:rPr>
+        <w:t>с.:ил</w:t>
+      </w:r>
+      <w:proofErr w:type="spellEnd"/>
+      <w:r>
+        <w:rPr>
+          <w:rFonts w:ascii="Times New Roman" w:hAnsi="Times New Roman" w:cs="Times New Roman"/>
+          <w:sz w:val="28"/>
+          <w:szCs w:val="28"/>
+        </w:rPr>
+        <w:t>.</w:t>
+      </w:r>
     </w:p>
     <w:sectPr>
       <w:pgSz w:w="11906" w:h="16838"/>

--- a/Список Литературы.docx
+++ b/Список Литературы.docx
@@ -12,8 +12,6 @@
           <w:szCs w:val="28"/>
         </w:rPr>
       </w:pPr>
-      <w:bookmarkStart w:id="0" w:name="_GoBack"/>
-      <w:bookmarkEnd w:id="0"/>
       <w:r>
         <w:rPr>
           <w:rFonts w:ascii="Times New Roman" w:hAnsi="Times New Roman" w:cs="Times New Roman"/>
@@ -51,9 +49,72 @@
           <w:sz w:val="28"/>
           <w:szCs w:val="28"/>
         </w:rPr>
-        <w:t xml:space="preserve">[1] </w:t>
-      </w:r>
-      <w:proofErr w:type="spellStart"/>
+        <w:t>[1] Журин С.И.</w:t>
+      </w:r>
+      <w:r>
+        <w:rPr>
+          <w:rFonts w:ascii="Times New Roman" w:hAnsi="Times New Roman" w:cs="Times New Roman"/>
+          <w:sz w:val="28"/>
+          <w:szCs w:val="28"/>
+        </w:rPr>
+        <w:t xml:space="preserve"> </w:t>
+      </w:r>
+      <w:r>
+        <w:rPr>
+          <w:rFonts w:ascii="Times New Roman" w:hAnsi="Times New Roman" w:cs="Times New Roman"/>
+          <w:sz w:val="28"/>
+          <w:szCs w:val="28"/>
+        </w:rPr>
+        <w:t>П</w:t>
+      </w:r>
+      <w:r>
+        <w:rPr>
+          <w:rFonts w:ascii="Times New Roman" w:hAnsi="Times New Roman" w:cs="Times New Roman"/>
+          <w:sz w:val="28"/>
+          <w:szCs w:val="28"/>
+        </w:rPr>
+        <w:t>рактика и теория использования детектора лжи</w:t>
+      </w:r>
+      <w:r>
+        <w:rPr>
+          <w:rFonts w:ascii="Times New Roman" w:hAnsi="Times New Roman" w:cs="Times New Roman"/>
+          <w:sz w:val="28"/>
+          <w:szCs w:val="28"/>
+        </w:rPr>
+        <w:t>.</w:t>
+      </w:r>
+      <w:r>
+        <w:rPr>
+          <w:rFonts w:ascii="Times New Roman" w:hAnsi="Times New Roman" w:cs="Times New Roman"/>
+          <w:sz w:val="28"/>
+          <w:szCs w:val="28"/>
+        </w:rPr>
+        <w:t>/</w:t>
+      </w:r>
+      <w:r>
+        <w:rPr>
+          <w:rFonts w:ascii="Times New Roman" w:hAnsi="Times New Roman" w:cs="Times New Roman"/>
+          <w:sz w:val="28"/>
+          <w:szCs w:val="28"/>
+        </w:rPr>
+        <w:t xml:space="preserve"> </w:t>
+      </w:r>
+      <w:r>
+        <w:rPr>
+          <w:rFonts w:ascii="Times New Roman" w:hAnsi="Times New Roman" w:cs="Times New Roman"/>
+          <w:sz w:val="28"/>
+          <w:szCs w:val="28"/>
+        </w:rPr>
+        <w:t>С.И.</w:t>
+      </w:r>
+      <w:r>
+        <w:rPr>
+          <w:rFonts w:ascii="Times New Roman" w:hAnsi="Times New Roman" w:cs="Times New Roman"/>
+          <w:sz w:val="28"/>
+          <w:szCs w:val="28"/>
+        </w:rPr>
+        <w:t xml:space="preserve"> </w:t>
+      </w:r>
       <w:r>
         <w:rPr>
           <w:rFonts w:ascii="Times New Roman" w:hAnsi="Times New Roman" w:cs="Times New Roman"/>
@@ -62,99 +123,6 @@
         </w:rPr>
         <w:t>Журин</w:t>
       </w:r>
-      <w:proofErr w:type="spellEnd"/>
-      <w:r>
-        <w:rPr>
-          <w:rFonts w:ascii="Times New Roman" w:hAnsi="Times New Roman" w:cs="Times New Roman"/>
-          <w:sz w:val="28"/>
-          <w:szCs w:val="28"/>
-        </w:rPr>
-        <w:t xml:space="preserve"> С.И.</w:t>
-      </w:r>
-      <w:r>
-        <w:rPr>
-          <w:rFonts w:ascii="Times New Roman" w:hAnsi="Times New Roman" w:cs="Times New Roman"/>
-          <w:sz w:val="28"/>
-          <w:szCs w:val="28"/>
-        </w:rPr>
-        <w:t xml:space="preserve"> </w:t>
-      </w:r>
-      <w:r>
-        <w:rPr>
-          <w:rFonts w:ascii="Times New Roman" w:hAnsi="Times New Roman" w:cs="Times New Roman"/>
-          <w:sz w:val="28"/>
-          <w:szCs w:val="28"/>
-        </w:rPr>
-        <w:t>П</w:t>
-      </w:r>
-      <w:r>
-        <w:rPr>
-          <w:rFonts w:ascii="Times New Roman" w:hAnsi="Times New Roman" w:cs="Times New Roman"/>
-          <w:sz w:val="28"/>
-          <w:szCs w:val="28"/>
-        </w:rPr>
-        <w:t xml:space="preserve">рактика и теория использования детектора </w:t>
-      </w:r>
-      <w:proofErr w:type="gramStart"/>
-      <w:r>
-        <w:rPr>
-          <w:rFonts w:ascii="Times New Roman" w:hAnsi="Times New Roman" w:cs="Times New Roman"/>
-          <w:sz w:val="28"/>
-          <w:szCs w:val="28"/>
-        </w:rPr>
-        <w:t>лжи</w:t>
-      </w:r>
-      <w:r>
-        <w:rPr>
-          <w:rFonts w:ascii="Times New Roman" w:hAnsi="Times New Roman" w:cs="Times New Roman"/>
-          <w:sz w:val="28"/>
-          <w:szCs w:val="28"/>
-        </w:rPr>
-        <w:t>.</w:t>
-      </w:r>
-      <w:r>
-        <w:rPr>
-          <w:rFonts w:ascii="Times New Roman" w:hAnsi="Times New Roman" w:cs="Times New Roman"/>
-          <w:sz w:val="28"/>
-          <w:szCs w:val="28"/>
-        </w:rPr>
-        <w:t>/</w:t>
-      </w:r>
-      <w:proofErr w:type="gramEnd"/>
-      <w:r>
-        <w:rPr>
-          <w:rFonts w:ascii="Times New Roman" w:hAnsi="Times New Roman" w:cs="Times New Roman"/>
-          <w:sz w:val="28"/>
-          <w:szCs w:val="28"/>
-        </w:rPr>
-        <w:t xml:space="preserve"> </w:t>
-      </w:r>
-      <w:r>
-        <w:rPr>
-          <w:rFonts w:ascii="Times New Roman" w:hAnsi="Times New Roman" w:cs="Times New Roman"/>
-          <w:sz w:val="28"/>
-          <w:szCs w:val="28"/>
-        </w:rPr>
-        <w:t>С.И.</w:t>
-      </w:r>
-      <w:r>
-        <w:rPr>
-          <w:rFonts w:ascii="Times New Roman" w:hAnsi="Times New Roman" w:cs="Times New Roman"/>
-          <w:sz w:val="28"/>
-          <w:szCs w:val="28"/>
-        </w:rPr>
-        <w:t xml:space="preserve"> </w:t>
-      </w:r>
-      <w:proofErr w:type="spellStart"/>
-      <w:r>
-        <w:rPr>
-          <w:rFonts w:ascii="Times New Roman" w:hAnsi="Times New Roman" w:cs="Times New Roman"/>
-          <w:sz w:val="28"/>
-          <w:szCs w:val="28"/>
-        </w:rPr>
-        <w:t>Журин</w:t>
-      </w:r>
-      <w:proofErr w:type="spellEnd"/>
       <w:r>
         <w:rPr>
           <w:rFonts w:ascii="Times New Roman" w:hAnsi="Times New Roman" w:cs="Times New Roman"/>
@@ -221,7 +189,6 @@
       <w:r>
         <w:t xml:space="preserve"> </w:t>
       </w:r>
-      <w:proofErr w:type="spellStart"/>
       <w:r>
         <w:rPr>
           <w:rFonts w:ascii="Times New Roman" w:hAnsi="Times New Roman" w:cs="Times New Roman"/>
@@ -238,7 +205,6 @@
         </w:rPr>
         <w:t>арютина</w:t>
       </w:r>
-      <w:proofErr w:type="spellEnd"/>
       <w:r>
         <w:rPr>
           <w:rFonts w:ascii="Times New Roman" w:hAnsi="Times New Roman" w:cs="Times New Roman"/>
@@ -263,7 +229,6 @@
         </w:rPr>
         <w:t xml:space="preserve"> </w:t>
       </w:r>
-      <w:proofErr w:type="gramStart"/>
       <w:r>
         <w:rPr>
           <w:rFonts w:ascii="Times New Roman" w:hAnsi="Times New Roman" w:cs="Times New Roman"/>
@@ -288,7 +253,6 @@
         </w:rPr>
         <w:t>[</w:t>
       </w:r>
-      <w:proofErr w:type="gramEnd"/>
       <w:r>
         <w:rPr>
           <w:rFonts w:ascii="Times New Roman" w:hAnsi="Times New Roman" w:cs="Times New Roman"/>
@@ -345,7 +309,6 @@
         </w:rPr>
         <w:t xml:space="preserve"> </w:t>
       </w:r>
-      <w:proofErr w:type="spellStart"/>
       <w:r>
         <w:rPr>
           <w:rFonts w:ascii="Times New Roman" w:hAnsi="Times New Roman" w:cs="Times New Roman"/>
@@ -354,7 +317,6 @@
         </w:rPr>
         <w:t>Марютина</w:t>
       </w:r>
-      <w:proofErr w:type="spellEnd"/>
       <w:r>
         <w:rPr>
           <w:rFonts w:ascii="Times New Roman" w:hAnsi="Times New Roman" w:cs="Times New Roman"/>
@@ -463,7 +425,6 @@
         </w:rPr>
         <w:t xml:space="preserve">] </w:t>
       </w:r>
-      <w:proofErr w:type="gramStart"/>
       <w:r>
         <w:rPr>
           <w:rFonts w:ascii="Times New Roman" w:hAnsi="Times New Roman" w:cs="Times New Roman"/>
@@ -472,7 +433,6 @@
         </w:rPr>
         <w:t>Полиграф[</w:t>
       </w:r>
-      <w:proofErr w:type="gramEnd"/>
       <w:r>
         <w:rPr>
           <w:rFonts w:ascii="Times New Roman" w:hAnsi="Times New Roman" w:cs="Times New Roman"/>
@@ -530,7 +490,6 @@
         </w:rPr>
         <w:t>://</w:t>
       </w:r>
-      <w:proofErr w:type="spellStart"/>
       <w:r>
         <w:rPr>
           <w:rFonts w:ascii="Times New Roman" w:hAnsi="Times New Roman" w:cs="Times New Roman"/>
@@ -540,7 +499,6 @@
         </w:rPr>
         <w:t>ru</w:t>
       </w:r>
-      <w:proofErr w:type="spellEnd"/>
       <w:r>
         <w:rPr>
           <w:rFonts w:ascii="Times New Roman" w:hAnsi="Times New Roman" w:cs="Times New Roman"/>
@@ -549,7 +507,6 @@
         </w:rPr>
         <w:t>.</w:t>
       </w:r>
-      <w:proofErr w:type="spellStart"/>
       <w:r>
         <w:rPr>
           <w:rFonts w:ascii="Times New Roman" w:hAnsi="Times New Roman" w:cs="Times New Roman"/>
@@ -559,7 +516,6 @@
         </w:rPr>
         <w:t>wikipedia</w:t>
       </w:r>
-      <w:proofErr w:type="spellEnd"/>
       <w:r>
         <w:rPr>
           <w:rFonts w:ascii="Times New Roman" w:hAnsi="Times New Roman" w:cs="Times New Roman"/>
@@ -686,43 +642,7 @@
           <w:sz w:val="28"/>
           <w:szCs w:val="28"/>
         </w:rPr>
-        <w:t>Инструментальная «</w:t>
-      </w:r>
-      <w:proofErr w:type="spellStart"/>
-      <w:r>
-        <w:rPr>
-          <w:rFonts w:ascii="Times New Roman" w:hAnsi="Times New Roman" w:cs="Times New Roman"/>
-          <w:sz w:val="28"/>
-          <w:szCs w:val="28"/>
-        </w:rPr>
-        <w:t>детекция</w:t>
-      </w:r>
-      <w:proofErr w:type="spellEnd"/>
-      <w:r>
-        <w:rPr>
-          <w:rFonts w:ascii="Times New Roman" w:hAnsi="Times New Roman" w:cs="Times New Roman"/>
-          <w:sz w:val="28"/>
-          <w:szCs w:val="28"/>
-        </w:rPr>
-        <w:t xml:space="preserve"> лжи»: академический курс/ С. И. Оглоблин, А. Ю. </w:t>
-      </w:r>
-      <w:proofErr w:type="gramStart"/>
-      <w:r>
-        <w:rPr>
-          <w:rFonts w:ascii="Times New Roman" w:hAnsi="Times New Roman" w:cs="Times New Roman"/>
-          <w:sz w:val="28"/>
-          <w:szCs w:val="28"/>
-        </w:rPr>
-        <w:t>Молчанов.—</w:t>
-      </w:r>
-      <w:proofErr w:type="gramEnd"/>
-      <w:r>
-        <w:rPr>
-          <w:rFonts w:ascii="Times New Roman" w:hAnsi="Times New Roman" w:cs="Times New Roman"/>
-          <w:sz w:val="28"/>
-          <w:szCs w:val="28"/>
-        </w:rPr>
-        <w:t xml:space="preserve"> Ярославль: Нюанс, 2004, — 464 с.; ил.</w:t>
+        <w:t>Инструментальная «детекция лжи»: академический курс/ С. И. Оглоблин, А. Ю. Молчанов.— Ярославль: Нюанс, 2004, — 464 с.; ил.</w:t>
       </w:r>
     </w:p>
     <w:p>
@@ -993,25 +913,7 @@
           <w:sz w:val="28"/>
           <w:szCs w:val="28"/>
         </w:rPr>
-        <w:t xml:space="preserve"> </w:t>
-      </w:r>
-      <w:proofErr w:type="spellStart"/>
-      <w:r>
-        <w:rPr>
-          <w:rFonts w:ascii="Times New Roman" w:hAnsi="Times New Roman" w:cs="Times New Roman"/>
-          <w:sz w:val="28"/>
-          <w:szCs w:val="28"/>
-        </w:rPr>
-        <w:t>Техносфера</w:t>
-      </w:r>
-      <w:proofErr w:type="spellEnd"/>
-      <w:r>
-        <w:rPr>
-          <w:rFonts w:ascii="Times New Roman" w:hAnsi="Times New Roman" w:cs="Times New Roman"/>
-          <w:sz w:val="28"/>
-          <w:szCs w:val="28"/>
-        </w:rPr>
-        <w:t>, 2012.</w:t>
+        <w:t xml:space="preserve"> Техносфера, 2012.</w:t>
       </w:r>
       <w:r>
         <w:rPr>
@@ -1075,75 +977,29 @@
         </w:rPr>
         <w:t xml:space="preserve"> </w:t>
       </w:r>
-      <w:proofErr w:type="spellStart"/>
-      <w:r>
-        <w:rPr>
-          <w:rFonts w:ascii="Times New Roman" w:hAnsi="Times New Roman" w:cs="Times New Roman"/>
-          <w:sz w:val="28"/>
-          <w:szCs w:val="28"/>
-        </w:rPr>
-        <w:t>Виглеб</w:t>
-      </w:r>
-      <w:proofErr w:type="spellEnd"/>
-      <w:r>
-        <w:rPr>
-          <w:rFonts w:ascii="Times New Roman" w:hAnsi="Times New Roman" w:cs="Times New Roman"/>
-          <w:sz w:val="28"/>
-          <w:szCs w:val="28"/>
-        </w:rPr>
-        <w:t xml:space="preserve"> Г. Датчики. Устройство и применение /</w:t>
-      </w:r>
-      <w:r>
-        <w:rPr>
-          <w:rFonts w:ascii="Times New Roman" w:hAnsi="Times New Roman" w:cs="Times New Roman"/>
-          <w:sz w:val="28"/>
-          <w:szCs w:val="28"/>
-        </w:rPr>
-        <w:t xml:space="preserve"> </w:t>
-      </w:r>
-      <w:r>
-        <w:rPr>
-          <w:rFonts w:ascii="Times New Roman" w:hAnsi="Times New Roman" w:cs="Times New Roman"/>
-          <w:sz w:val="28"/>
-          <w:szCs w:val="28"/>
-        </w:rPr>
-        <w:t xml:space="preserve">Г. </w:t>
-      </w:r>
-      <w:proofErr w:type="spellStart"/>
-      <w:r>
-        <w:rPr>
-          <w:rFonts w:ascii="Times New Roman" w:hAnsi="Times New Roman" w:cs="Times New Roman"/>
-          <w:sz w:val="28"/>
-          <w:szCs w:val="28"/>
-        </w:rPr>
-        <w:t>Виглеб</w:t>
-      </w:r>
-      <w:proofErr w:type="spellEnd"/>
-      <w:r>
-        <w:rPr>
-          <w:rFonts w:ascii="Times New Roman" w:hAnsi="Times New Roman" w:cs="Times New Roman"/>
-          <w:sz w:val="28"/>
-          <w:szCs w:val="28"/>
-        </w:rPr>
-        <w:t xml:space="preserve">. – </w:t>
-      </w:r>
-      <w:proofErr w:type="gramStart"/>
-      <w:r>
-        <w:rPr>
-          <w:rFonts w:ascii="Times New Roman" w:hAnsi="Times New Roman" w:cs="Times New Roman"/>
-          <w:sz w:val="28"/>
-          <w:szCs w:val="28"/>
-        </w:rPr>
-        <w:t>М. :</w:t>
-      </w:r>
-      <w:proofErr w:type="gramEnd"/>
-      <w:r>
-        <w:rPr>
-          <w:rFonts w:ascii="Times New Roman" w:hAnsi="Times New Roman" w:cs="Times New Roman"/>
-          <w:sz w:val="28"/>
-          <w:szCs w:val="28"/>
-        </w:rPr>
-        <w:t xml:space="preserve"> Мир, 1989. – 194 с.</w:t>
+      <w:r>
+        <w:rPr>
+          <w:rFonts w:ascii="Times New Roman" w:hAnsi="Times New Roman" w:cs="Times New Roman"/>
+          <w:sz w:val="28"/>
+          <w:szCs w:val="28"/>
+        </w:rPr>
+        <w:t>Виглеб Г. Датчики. Устройство и применение /</w:t>
+      </w:r>
+      <w:r>
+        <w:rPr>
+          <w:rFonts w:ascii="Times New Roman" w:hAnsi="Times New Roman" w:cs="Times New Roman"/>
+          <w:sz w:val="28"/>
+          <w:szCs w:val="28"/>
+        </w:rPr>
+        <w:t xml:space="preserve"> </w:t>
+      </w:r>
+      <w:r>
+        <w:rPr>
+          <w:rFonts w:ascii="Times New Roman" w:hAnsi="Times New Roman" w:cs="Times New Roman"/>
+          <w:sz w:val="28"/>
+          <w:szCs w:val="28"/>
+        </w:rPr>
+        <w:t>Г. Виглеб. – М. : Мир, 1989. – 194 с.</w:t>
       </w:r>
     </w:p>
     <w:p>
@@ -1183,7 +1039,6 @@
         </w:rPr>
         <w:t xml:space="preserve"> </w:t>
       </w:r>
-      <w:proofErr w:type="spellStart"/>
       <w:r>
         <w:rPr>
           <w:rFonts w:ascii="Times New Roman" w:hAnsi="Times New Roman" w:cs="Times New Roman"/>
@@ -1192,7 +1047,6 @@
         </w:rPr>
         <w:t>Фрайден</w:t>
       </w:r>
-      <w:proofErr w:type="spellEnd"/>
       <w:r>
         <w:rPr>
           <w:rFonts w:ascii="Times New Roman" w:hAnsi="Times New Roman" w:cs="Times New Roman"/>
@@ -1217,7 +1071,6 @@
         </w:rPr>
         <w:t xml:space="preserve"> </w:t>
       </w:r>
-      <w:proofErr w:type="spellStart"/>
       <w:r>
         <w:rPr>
           <w:rFonts w:ascii="Times New Roman" w:hAnsi="Times New Roman" w:cs="Times New Roman"/>
@@ -1226,7 +1079,6 @@
         </w:rPr>
         <w:t>Фрайден</w:t>
       </w:r>
-      <w:proofErr w:type="spellEnd"/>
       <w:r>
         <w:rPr>
           <w:rFonts w:ascii="Times New Roman" w:hAnsi="Times New Roman" w:cs="Times New Roman"/>
@@ -1257,18 +1109,8 @@
           <w:sz w:val="28"/>
           <w:szCs w:val="28"/>
         </w:rPr>
-        <w:t xml:space="preserve"> </w:t>
-      </w:r>
-      <w:proofErr w:type="spellStart"/>
-      <w:r>
-        <w:rPr>
-          <w:rFonts w:ascii="Times New Roman" w:hAnsi="Times New Roman" w:cs="Times New Roman"/>
-          <w:sz w:val="28"/>
-          <w:szCs w:val="28"/>
-        </w:rPr>
-        <w:t>Техносфера</w:t>
-      </w:r>
-      <w:proofErr w:type="spellEnd"/>
+        <w:t xml:space="preserve"> Техносфера</w:t>
+      </w:r>
       <w:r>
         <w:rPr>
           <w:rFonts w:ascii="Times New Roman" w:hAnsi="Times New Roman" w:cs="Times New Roman"/>
@@ -1285,7 +1127,6 @@
         </w:rPr>
         <w:t xml:space="preserve"> </w:t>
       </w:r>
-      <w:proofErr w:type="gramStart"/>
       <w:r>
         <w:rPr>
           <w:rFonts w:ascii="Times New Roman" w:hAnsi="Times New Roman" w:cs="Times New Roman"/>
@@ -1300,16 +1141,7 @@
           <w:sz w:val="28"/>
           <w:szCs w:val="28"/>
         </w:rPr>
-        <w:t>.-</w:t>
-      </w:r>
-      <w:proofErr w:type="gramEnd"/>
-      <w:r>
-        <w:rPr>
-          <w:rFonts w:ascii="Times New Roman" w:hAnsi="Times New Roman" w:cs="Times New Roman"/>
-          <w:sz w:val="28"/>
-          <w:szCs w:val="28"/>
-        </w:rPr>
-        <w:t>592с.</w:t>
+        <w:t>.-592с.</w:t>
       </w:r>
     </w:p>
     <w:p>
@@ -1435,25 +1267,7 @@
           <w:sz w:val="28"/>
           <w:szCs w:val="28"/>
         </w:rPr>
-        <w:t xml:space="preserve">, </w:t>
-      </w:r>
-      <w:proofErr w:type="gramStart"/>
-      <w:r>
-        <w:rPr>
-          <w:rFonts w:ascii="Times New Roman" w:hAnsi="Times New Roman" w:cs="Times New Roman"/>
-          <w:sz w:val="28"/>
-          <w:szCs w:val="28"/>
-        </w:rPr>
-        <w:t>2001.-</w:t>
-      </w:r>
-      <w:proofErr w:type="gramEnd"/>
-      <w:r>
-        <w:rPr>
-          <w:rFonts w:ascii="Times New Roman" w:hAnsi="Times New Roman" w:cs="Times New Roman"/>
-          <w:sz w:val="28"/>
-          <w:szCs w:val="28"/>
-        </w:rPr>
-        <w:t>176с.</w:t>
+        <w:t>, 2001.-176с.</w:t>
       </w:r>
     </w:p>
     <w:p>
@@ -1485,23 +1299,13 @@
         </w:rPr>
         <w:t xml:space="preserve">[10] </w:t>
       </w:r>
-      <w:proofErr w:type="spellStart"/>
-      <w:r>
-        <w:rPr>
-          <w:rFonts w:ascii="Times New Roman" w:hAnsi="Times New Roman" w:cs="Times New Roman"/>
-          <w:sz w:val="28"/>
-          <w:szCs w:val="28"/>
-        </w:rPr>
-        <w:t>Котюк</w:t>
-      </w:r>
-      <w:proofErr w:type="spellEnd"/>
-      <w:r>
-        <w:rPr>
-          <w:rFonts w:ascii="Times New Roman" w:hAnsi="Times New Roman" w:cs="Times New Roman"/>
-          <w:sz w:val="28"/>
-          <w:szCs w:val="28"/>
-        </w:rPr>
-        <w:t xml:space="preserve"> А. Ф. </w:t>
+      <w:r>
+        <w:rPr>
+          <w:rFonts w:ascii="Times New Roman" w:hAnsi="Times New Roman" w:cs="Times New Roman"/>
+          <w:sz w:val="28"/>
+          <w:szCs w:val="28"/>
+        </w:rPr>
+        <w:t xml:space="preserve">Котюк А. Ф. </w:t>
       </w:r>
       <w:r>
         <w:rPr>
@@ -1533,18 +1337,8 @@
           <w:sz w:val="28"/>
           <w:szCs w:val="28"/>
         </w:rPr>
-        <w:t xml:space="preserve">А. Ф. </w:t>
-      </w:r>
-      <w:proofErr w:type="spellStart"/>
-      <w:r>
-        <w:rPr>
-          <w:rFonts w:ascii="Times New Roman" w:hAnsi="Times New Roman" w:cs="Times New Roman"/>
-          <w:sz w:val="28"/>
-          <w:szCs w:val="28"/>
-        </w:rPr>
-        <w:t>Котюк</w:t>
-      </w:r>
-      <w:proofErr w:type="spellEnd"/>
+        <w:t>А. Ф. Котюк</w:t>
+      </w:r>
       <w:r>
         <w:rPr>
           <w:rFonts w:ascii="Times New Roman" w:hAnsi="Times New Roman" w:cs="Times New Roman"/>
@@ -1695,16 +1489,7 @@
           <w:sz w:val="28"/>
           <w:szCs w:val="28"/>
         </w:rPr>
-        <w:t xml:space="preserve"> Дж. </w:t>
-      </w:r>
-      <w:proofErr w:type="spellStart"/>
-      <w:r>
-        <w:rPr>
-          <w:rFonts w:ascii="Times New Roman" w:hAnsi="Times New Roman" w:cs="Times New Roman"/>
-          <w:sz w:val="28"/>
-          <w:szCs w:val="28"/>
-        </w:rPr>
-        <w:t>Уеб</w:t>
+        <w:t xml:space="preserve"> Дж. Уеб</w:t>
       </w:r>
       <w:r>
         <w:rPr>
@@ -1714,7 +1499,6 @@
         </w:rPr>
         <w:t>стер</w:t>
       </w:r>
-      <w:proofErr w:type="spellEnd"/>
       <w:r>
         <w:rPr>
           <w:rFonts w:ascii="Times New Roman" w:hAnsi="Times New Roman" w:cs="Times New Roman"/>
@@ -1731,40 +1515,21 @@
         </w:rPr>
         <w:t>—</w:t>
       </w:r>
-      <w:proofErr w:type="gramStart"/>
-      <w:r>
-        <w:rPr>
-          <w:rFonts w:ascii="Times New Roman" w:hAnsi="Times New Roman" w:cs="Times New Roman"/>
-          <w:sz w:val="28"/>
-          <w:szCs w:val="28"/>
-        </w:rPr>
-        <w:t>М,.</w:t>
-      </w:r>
-      <w:proofErr w:type="gramEnd"/>
-      <w:r>
-        <w:rPr>
-          <w:rFonts w:ascii="Times New Roman" w:hAnsi="Times New Roman" w:cs="Times New Roman"/>
-          <w:sz w:val="28"/>
-          <w:szCs w:val="28"/>
-        </w:rPr>
-        <w:t xml:space="preserve"> Мир</w:t>
-      </w:r>
-      <w:r>
-        <w:rPr>
-          <w:rFonts w:ascii="Times New Roman" w:hAnsi="Times New Roman" w:cs="Times New Roman"/>
-          <w:sz w:val="28"/>
-          <w:szCs w:val="28"/>
-        </w:rPr>
-        <w:t xml:space="preserve">, </w:t>
-      </w:r>
-      <w:proofErr w:type="gramStart"/>
-      <w:r>
-        <w:rPr>
-          <w:rFonts w:ascii="Times New Roman" w:hAnsi="Times New Roman" w:cs="Times New Roman"/>
-          <w:sz w:val="28"/>
-          <w:szCs w:val="28"/>
-        </w:rPr>
-        <w:t>1992.</w:t>
+      <w:r>
+        <w:rPr>
+          <w:rFonts w:ascii="Times New Roman" w:hAnsi="Times New Roman" w:cs="Times New Roman"/>
+          <w:sz w:val="28"/>
+          <w:szCs w:val="28"/>
+        </w:rPr>
+        <w:t>М,. Мир</w:t>
+      </w:r>
+      <w:r>
+        <w:rPr>
+          <w:rFonts w:ascii="Times New Roman" w:hAnsi="Times New Roman" w:cs="Times New Roman"/>
+          <w:sz w:val="28"/>
+          <w:szCs w:val="28"/>
+        </w:rPr>
+        <w:t>, 1992.</w:t>
       </w:r>
       <w:r>
         <w:rPr>
@@ -1774,7 +1539,6 @@
         </w:rPr>
         <w:t>–</w:t>
       </w:r>
-      <w:proofErr w:type="gramEnd"/>
       <w:r>
         <w:rPr>
           <w:rFonts w:ascii="Times New Roman" w:hAnsi="Times New Roman" w:cs="Times New Roman"/>
@@ -1835,25 +1599,7 @@
           <w:sz w:val="28"/>
           <w:szCs w:val="28"/>
         </w:rPr>
-        <w:t xml:space="preserve">юмов Е.П. Цифровая </w:t>
-      </w:r>
-      <w:proofErr w:type="spellStart"/>
-      <w:r>
-        <w:rPr>
-          <w:rFonts w:ascii="Times New Roman" w:hAnsi="Times New Roman" w:cs="Times New Roman"/>
-          <w:sz w:val="28"/>
-          <w:szCs w:val="28"/>
-        </w:rPr>
-        <w:t>схемотехника</w:t>
-      </w:r>
-      <w:proofErr w:type="spellEnd"/>
-      <w:r>
-        <w:rPr>
-          <w:rFonts w:ascii="Times New Roman" w:hAnsi="Times New Roman" w:cs="Times New Roman"/>
-          <w:sz w:val="28"/>
-          <w:szCs w:val="28"/>
-        </w:rPr>
-        <w:t>: учебное пособие</w:t>
+        <w:t>юмов Е.П. Цифровая схемотехника: учебное пособие</w:t>
       </w:r>
       <w:r>
         <w:rPr>
@@ -1887,7 +1633,6 @@
         </w:rPr>
         <w:t>—</w:t>
       </w:r>
-      <w:proofErr w:type="gramStart"/>
       <w:r>
         <w:rPr>
           <w:rFonts w:ascii="Times New Roman" w:hAnsi="Times New Roman" w:cs="Times New Roman"/>
@@ -1896,33 +1641,231 @@
         </w:rPr>
         <w:t>СПб,:</w:t>
       </w:r>
-      <w:proofErr w:type="gramEnd"/>
-      <w:r>
-        <w:rPr>
-          <w:rFonts w:ascii="Times New Roman" w:hAnsi="Times New Roman" w:cs="Times New Roman"/>
-          <w:sz w:val="28"/>
-          <w:szCs w:val="28"/>
-        </w:rPr>
-        <w:t xml:space="preserve"> </w:t>
-      </w:r>
-      <w:r>
-        <w:rPr>
-          <w:rFonts w:ascii="Times New Roman" w:hAnsi="Times New Roman" w:cs="Times New Roman"/>
-          <w:sz w:val="28"/>
-          <w:szCs w:val="28"/>
-        </w:rPr>
-        <w:t xml:space="preserve">БВХ-Петербург, 2004.-528 </w:t>
-      </w:r>
-      <w:proofErr w:type="spellStart"/>
-      <w:r>
-        <w:rPr>
-          <w:rFonts w:ascii="Times New Roman" w:hAnsi="Times New Roman" w:cs="Times New Roman"/>
-          <w:sz w:val="28"/>
-          <w:szCs w:val="28"/>
-        </w:rPr>
-        <w:t>с.:ил</w:t>
-      </w:r>
-      <w:proofErr w:type="spellEnd"/>
+      <w:r>
+        <w:rPr>
+          <w:rFonts w:ascii="Times New Roman" w:hAnsi="Times New Roman" w:cs="Times New Roman"/>
+          <w:sz w:val="28"/>
+          <w:szCs w:val="28"/>
+        </w:rPr>
+        <w:t xml:space="preserve"> </w:t>
+      </w:r>
+      <w:r>
+        <w:rPr>
+          <w:rFonts w:ascii="Times New Roman" w:hAnsi="Times New Roman" w:cs="Times New Roman"/>
+          <w:sz w:val="28"/>
+          <w:szCs w:val="28"/>
+        </w:rPr>
+        <w:t>БВХ-Петербург, 2004.-528 с.:ил.</w:t>
+      </w:r>
+    </w:p>
+    <w:p>
+      <w:pPr>
+        <w:pStyle w:val="a3"/>
+        <w:jc w:val="both"/>
+        <w:rPr>
+          <w:rFonts w:ascii="Times New Roman" w:hAnsi="Times New Roman" w:cs="Times New Roman"/>
+          <w:sz w:val="28"/>
+          <w:szCs w:val="28"/>
+        </w:rPr>
+      </w:pPr>
+    </w:p>
+    <w:p>
+      <w:pPr>
+        <w:pStyle w:val="a3"/>
+        <w:jc w:val="both"/>
+        <w:rPr>
+          <w:rFonts w:ascii="Times New Roman" w:hAnsi="Times New Roman" w:cs="Times New Roman"/>
+          <w:sz w:val="28"/>
+          <w:szCs w:val="28"/>
+        </w:rPr>
+      </w:pPr>
+      <w:r>
+        <w:rPr>
+          <w:rFonts w:ascii="Times New Roman" w:hAnsi="Times New Roman" w:cs="Times New Roman"/>
+          <w:sz w:val="28"/>
+          <w:szCs w:val="28"/>
+        </w:rPr>
+        <w:t>[13]</w:t>
+      </w:r>
+      <w:r>
+        <w:rPr>
+          <w:rFonts w:ascii="Times New Roman" w:hAnsi="Times New Roman" w:cs="Times New Roman"/>
+          <w:sz w:val="28"/>
+          <w:szCs w:val="28"/>
+        </w:rPr>
+        <w:t xml:space="preserve"> 4 </w:t>
+      </w:r>
+      <w:r>
+        <w:rPr>
+          <w:rFonts w:ascii="Times New Roman" w:hAnsi="Times New Roman" w:cs="Times New Roman"/>
+          <w:sz w:val="28"/>
+          <w:szCs w:val="28"/>
+        </w:rPr>
+        <w:t xml:space="preserve">логических </w:t>
+      </w:r>
+      <w:r>
+        <w:rPr>
+          <w:rFonts w:ascii="Times New Roman" w:hAnsi="Times New Roman" w:cs="Times New Roman"/>
+          <w:sz w:val="28"/>
+          <w:szCs w:val="28"/>
+        </w:rPr>
+        <w:t xml:space="preserve">элемента 2И-НЕ </w:t>
+      </w:r>
+      <w:r>
+        <w:rPr>
+          <w:rFonts w:ascii="Times New Roman" w:hAnsi="Times New Roman" w:cs="Times New Roman"/>
+          <w:sz w:val="28"/>
+          <w:szCs w:val="28"/>
+        </w:rPr>
+        <w:t>IN74LV00</w:t>
+      </w:r>
+      <w:r>
+        <w:rPr>
+          <w:rFonts w:ascii="Times New Roman" w:hAnsi="Times New Roman" w:cs="Times New Roman"/>
+          <w:sz w:val="28"/>
+          <w:szCs w:val="28"/>
+        </w:rPr>
+        <w:t xml:space="preserve"> </w:t>
+      </w:r>
+      <w:r>
+        <w:rPr>
+          <w:rFonts w:ascii="Times New Roman" w:hAnsi="Times New Roman" w:cs="Times New Roman"/>
+          <w:sz w:val="28"/>
+          <w:szCs w:val="28"/>
+        </w:rPr>
+        <w:t>[</w:t>
+      </w:r>
+      <w:r>
+        <w:rPr>
+          <w:rFonts w:ascii="Times New Roman" w:hAnsi="Times New Roman" w:cs="Times New Roman"/>
+          <w:sz w:val="28"/>
+          <w:szCs w:val="28"/>
+        </w:rPr>
+        <w:t>Электронный ресурс</w:t>
+      </w:r>
+      <w:r>
+        <w:rPr>
+          <w:rFonts w:ascii="Times New Roman" w:hAnsi="Times New Roman" w:cs="Times New Roman"/>
+          <w:sz w:val="28"/>
+          <w:szCs w:val="28"/>
+        </w:rPr>
+        <w:t>]</w:t>
+      </w:r>
+      <w:r>
+        <w:rPr>
+          <w:rFonts w:ascii="Times New Roman" w:hAnsi="Times New Roman" w:cs="Times New Roman"/>
+          <w:sz w:val="28"/>
+          <w:szCs w:val="28"/>
+        </w:rPr>
+        <w:t>: Д</w:t>
+      </w:r>
+      <w:r>
+        <w:rPr>
+          <w:rFonts w:ascii="Times New Roman" w:hAnsi="Times New Roman" w:cs="Times New Roman"/>
+          <w:sz w:val="28"/>
+          <w:szCs w:val="28"/>
+        </w:rPr>
+        <w:t>окументация / ОАО «Интеграл».</w:t>
+      </w:r>
+      <w:r>
+        <w:rPr>
+          <w:rFonts w:ascii="Times New Roman" w:hAnsi="Times New Roman" w:cs="Times New Roman"/>
+          <w:sz w:val="28"/>
+          <w:szCs w:val="28"/>
+        </w:rPr>
+        <w:t xml:space="preserve"> </w:t>
+      </w:r>
+      <w:r>
+        <w:rPr>
+          <w:rFonts w:ascii="Times New Roman" w:hAnsi="Times New Roman" w:cs="Times New Roman"/>
+          <w:sz w:val="28"/>
+          <w:szCs w:val="28"/>
+        </w:rPr>
+        <w:t>–</w:t>
+      </w:r>
+      <w:r>
+        <w:rPr>
+          <w:rFonts w:ascii="Times New Roman" w:hAnsi="Times New Roman" w:cs="Times New Roman"/>
+          <w:sz w:val="28"/>
+          <w:szCs w:val="28"/>
+        </w:rPr>
+        <w:t xml:space="preserve"> </w:t>
+      </w:r>
+      <w:r>
+        <w:rPr>
+          <w:rFonts w:ascii="Times New Roman" w:hAnsi="Times New Roman" w:cs="Times New Roman"/>
+          <w:sz w:val="28"/>
+          <w:szCs w:val="28"/>
+        </w:rPr>
+        <w:t>Режим</w:t>
+      </w:r>
+      <w:r>
+        <w:rPr>
+          <w:rFonts w:ascii="Times New Roman" w:hAnsi="Times New Roman" w:cs="Times New Roman"/>
+          <w:sz w:val="28"/>
+          <w:szCs w:val="28"/>
+        </w:rPr>
+        <w:t xml:space="preserve"> </w:t>
+      </w:r>
+      <w:r>
+        <w:rPr>
+          <w:rFonts w:ascii="Times New Roman" w:hAnsi="Times New Roman" w:cs="Times New Roman"/>
+          <w:sz w:val="28"/>
+          <w:szCs w:val="28"/>
+        </w:rPr>
+        <w:t>доступа:</w:t>
+      </w:r>
+      <w:r>
+        <w:rPr>
+          <w:rFonts w:ascii="Times New Roman" w:hAnsi="Times New Roman" w:cs="Times New Roman"/>
+          <w:sz w:val="28"/>
+          <w:szCs w:val="28"/>
+        </w:rPr>
+        <w:t xml:space="preserve"> </w:t>
+      </w:r>
+      <w:r>
+        <w:rPr>
+          <w:rFonts w:ascii="Times New Roman" w:hAnsi="Times New Roman" w:cs="Times New Roman"/>
+          <w:sz w:val="28"/>
+          <w:szCs w:val="28"/>
+          <w:lang w:val="en-US"/>
+        </w:rPr>
+        <w:t>http</w:t>
+      </w:r>
+      <w:r>
+        <w:rPr>
+          <w:rFonts w:ascii="Times New Roman" w:hAnsi="Times New Roman" w:cs="Times New Roman"/>
+          <w:sz w:val="28"/>
+          <w:szCs w:val="28"/>
+        </w:rPr>
+        <w:t>://</w:t>
+      </w:r>
+      <w:r>
+        <w:rPr>
+          <w:rFonts w:ascii="Times New Roman" w:hAnsi="Times New Roman" w:cs="Times New Roman"/>
+          <w:sz w:val="28"/>
+          <w:szCs w:val="28"/>
+          <w:lang w:val="en-US"/>
+        </w:rPr>
+        <w:t>datasheet</w:t>
+      </w:r>
+      <w:r>
+        <w:rPr>
+          <w:rFonts w:ascii="Times New Roman" w:hAnsi="Times New Roman" w:cs="Times New Roman"/>
+          <w:sz w:val="28"/>
+          <w:szCs w:val="28"/>
+        </w:rPr>
+        <w:t>4</w:t>
+      </w:r>
+      <w:r>
+        <w:rPr>
+          <w:rFonts w:ascii="Times New Roman" w:hAnsi="Times New Roman" w:cs="Times New Roman"/>
+          <w:sz w:val="28"/>
+          <w:szCs w:val="28"/>
+          <w:lang w:val="en-US"/>
+        </w:rPr>
+        <w:t>u</w:t>
+      </w:r>
       <w:r>
         <w:rPr>
           <w:rFonts w:ascii="Times New Roman" w:hAnsi="Times New Roman" w:cs="Times New Roman"/>
@@ -1931,6 +1874,1893 @@
         </w:rPr>
         <w:t>.</w:t>
       </w:r>
+      <w:r>
+        <w:rPr>
+          <w:rFonts w:ascii="Times New Roman" w:hAnsi="Times New Roman" w:cs="Times New Roman"/>
+          <w:sz w:val="28"/>
+          <w:szCs w:val="28"/>
+          <w:lang w:val="en-US"/>
+        </w:rPr>
+        <w:t>com</w:t>
+      </w:r>
+      <w:r>
+        <w:rPr>
+          <w:rFonts w:ascii="Times New Roman" w:hAnsi="Times New Roman" w:cs="Times New Roman"/>
+          <w:sz w:val="28"/>
+          <w:szCs w:val="28"/>
+        </w:rPr>
+        <w:t>/</w:t>
+      </w:r>
+      <w:r>
+        <w:rPr>
+          <w:rFonts w:ascii="Times New Roman" w:hAnsi="Times New Roman" w:cs="Times New Roman"/>
+          <w:sz w:val="28"/>
+          <w:szCs w:val="28"/>
+          <w:lang w:val="en-US"/>
+        </w:rPr>
+        <w:t>datasheet</w:t>
+      </w:r>
+      <w:r>
+        <w:rPr>
+          <w:rFonts w:ascii="Times New Roman" w:hAnsi="Times New Roman" w:cs="Times New Roman"/>
+          <w:sz w:val="28"/>
+          <w:szCs w:val="28"/>
+        </w:rPr>
+        <w:t>/</w:t>
+      </w:r>
+      <w:r>
+        <w:rPr>
+          <w:rFonts w:ascii="Times New Roman" w:hAnsi="Times New Roman" w:cs="Times New Roman"/>
+          <w:sz w:val="28"/>
+          <w:szCs w:val="28"/>
+          <w:lang w:val="en-US"/>
+        </w:rPr>
+        <w:t>I</w:t>
+      </w:r>
+      <w:r>
+        <w:rPr>
+          <w:rFonts w:ascii="Times New Roman" w:hAnsi="Times New Roman" w:cs="Times New Roman"/>
+          <w:sz w:val="28"/>
+          <w:szCs w:val="28"/>
+        </w:rPr>
+        <w:t>/</w:t>
+      </w:r>
+      <w:r>
+        <w:rPr>
+          <w:rFonts w:ascii="Times New Roman" w:hAnsi="Times New Roman" w:cs="Times New Roman"/>
+          <w:sz w:val="28"/>
+          <w:szCs w:val="28"/>
+          <w:lang w:val="en-US"/>
+        </w:rPr>
+        <w:t>N</w:t>
+      </w:r>
+      <w:r>
+        <w:rPr>
+          <w:rFonts w:ascii="Times New Roman" w:hAnsi="Times New Roman" w:cs="Times New Roman"/>
+          <w:sz w:val="28"/>
+          <w:szCs w:val="28"/>
+        </w:rPr>
+        <w:t>/7/</w:t>
+      </w:r>
+      <w:r>
+        <w:rPr>
+          <w:rFonts w:ascii="Times New Roman" w:hAnsi="Times New Roman" w:cs="Times New Roman"/>
+          <w:sz w:val="28"/>
+          <w:szCs w:val="28"/>
+          <w:lang w:val="en-US"/>
+        </w:rPr>
+        <w:t>IN</w:t>
+      </w:r>
+      <w:r>
+        <w:rPr>
+          <w:rFonts w:ascii="Times New Roman" w:hAnsi="Times New Roman" w:cs="Times New Roman"/>
+          <w:sz w:val="28"/>
+          <w:szCs w:val="28"/>
+        </w:rPr>
+        <w:t>74</w:t>
+      </w:r>
+      <w:r>
+        <w:rPr>
+          <w:rFonts w:ascii="Times New Roman" w:hAnsi="Times New Roman" w:cs="Times New Roman"/>
+          <w:sz w:val="28"/>
+          <w:szCs w:val="28"/>
+          <w:lang w:val="en-US"/>
+        </w:rPr>
+        <w:t>LV</w:t>
+      </w:r>
+      <w:r>
+        <w:rPr>
+          <w:rFonts w:ascii="Times New Roman" w:hAnsi="Times New Roman" w:cs="Times New Roman"/>
+          <w:sz w:val="28"/>
+          <w:szCs w:val="28"/>
+        </w:rPr>
+        <w:t>00_</w:t>
+      </w:r>
+      <w:r>
+        <w:rPr>
+          <w:rFonts w:ascii="Times New Roman" w:hAnsi="Times New Roman" w:cs="Times New Roman"/>
+          <w:sz w:val="28"/>
+          <w:szCs w:val="28"/>
+          <w:lang w:val="en-US"/>
+        </w:rPr>
+        <w:t>IKSemiconductor</w:t>
+      </w:r>
+      <w:r>
+        <w:rPr>
+          <w:rFonts w:ascii="Times New Roman" w:hAnsi="Times New Roman" w:cs="Times New Roman"/>
+          <w:sz w:val="28"/>
+          <w:szCs w:val="28"/>
+        </w:rPr>
+        <w:t>.</w:t>
+      </w:r>
+      <w:r>
+        <w:rPr>
+          <w:rFonts w:ascii="Times New Roman" w:hAnsi="Times New Roman" w:cs="Times New Roman"/>
+          <w:sz w:val="28"/>
+          <w:szCs w:val="28"/>
+          <w:lang w:val="en-US"/>
+        </w:rPr>
+        <w:t>pdf</w:t>
+      </w:r>
+    </w:p>
+    <w:p>
+      <w:pPr>
+        <w:pStyle w:val="a3"/>
+        <w:jc w:val="both"/>
+        <w:rPr>
+          <w:rFonts w:ascii="Times New Roman" w:hAnsi="Times New Roman" w:cs="Times New Roman"/>
+          <w:sz w:val="28"/>
+          <w:szCs w:val="28"/>
+          <w:lang w:val="en-US"/>
+        </w:rPr>
+      </w:pPr>
+      <w:r>
+        <w:rPr>
+          <w:rFonts w:ascii="Times New Roman" w:hAnsi="Times New Roman" w:cs="Times New Roman"/>
+          <w:sz w:val="28"/>
+          <w:szCs w:val="28"/>
+          <w:lang w:val="en-US"/>
+        </w:rPr>
+        <w:lastRenderedPageBreak/>
+        <w:t>[14]</w:t>
+      </w:r>
+      <w:r>
+        <w:rPr>
+          <w:rFonts w:ascii="Times New Roman" w:hAnsi="Times New Roman" w:cs="Times New Roman"/>
+          <w:sz w:val="28"/>
+          <w:szCs w:val="28"/>
+          <w:lang w:val="en-US"/>
+        </w:rPr>
+        <w:t xml:space="preserve"> </w:t>
+      </w:r>
+      <w:r>
+        <w:rPr>
+          <w:rFonts w:ascii="Times New Roman" w:hAnsi="Times New Roman" w:cs="Times New Roman"/>
+          <w:sz w:val="28"/>
+          <w:szCs w:val="28"/>
+          <w:lang w:val="en-US"/>
+        </w:rPr>
+        <w:t>2-P</w:t>
+      </w:r>
+      <w:r>
+        <w:rPr>
+          <w:rFonts w:ascii="Times New Roman" w:hAnsi="Times New Roman" w:cs="Times New Roman"/>
+          <w:sz w:val="28"/>
+          <w:szCs w:val="28"/>
+          <w:lang w:val="en-US"/>
+        </w:rPr>
+        <w:t>ort</w:t>
+      </w:r>
+      <w:r>
+        <w:rPr>
+          <w:rFonts w:ascii="Times New Roman" w:hAnsi="Times New Roman" w:cs="Times New Roman"/>
+          <w:sz w:val="28"/>
+          <w:szCs w:val="28"/>
+          <w:lang w:val="en-US"/>
+        </w:rPr>
+        <w:t xml:space="preserve"> </w:t>
+      </w:r>
+      <w:r>
+        <w:rPr>
+          <w:rFonts w:ascii="Times New Roman" w:hAnsi="Times New Roman" w:cs="Times New Roman"/>
+          <w:sz w:val="28"/>
+          <w:szCs w:val="28"/>
+          <w:lang w:val="en-US"/>
+        </w:rPr>
+        <w:t>USB</w:t>
+      </w:r>
+      <w:r>
+        <w:rPr>
+          <w:rFonts w:ascii="Times New Roman" w:hAnsi="Times New Roman" w:cs="Times New Roman"/>
+          <w:sz w:val="28"/>
+          <w:szCs w:val="28"/>
+          <w:lang w:val="en-US"/>
+        </w:rPr>
+        <w:t xml:space="preserve">2.0 </w:t>
+      </w:r>
+      <w:r>
+        <w:rPr>
+          <w:rFonts w:ascii="Times New Roman" w:hAnsi="Times New Roman" w:cs="Times New Roman"/>
+          <w:sz w:val="28"/>
+          <w:szCs w:val="28"/>
+          <w:lang w:val="en-US"/>
+        </w:rPr>
+        <w:t>Hi</w:t>
+      </w:r>
+      <w:r>
+        <w:rPr>
+          <w:rFonts w:ascii="Times New Roman" w:hAnsi="Times New Roman" w:cs="Times New Roman"/>
+          <w:sz w:val="28"/>
+          <w:szCs w:val="28"/>
+          <w:lang w:val="en-US"/>
+        </w:rPr>
+        <w:t>-</w:t>
+      </w:r>
+      <w:r>
+        <w:rPr>
+          <w:rFonts w:ascii="Times New Roman" w:hAnsi="Times New Roman" w:cs="Times New Roman"/>
+          <w:sz w:val="28"/>
+          <w:szCs w:val="28"/>
+          <w:lang w:val="en-US"/>
+        </w:rPr>
+        <w:t>Speed</w:t>
+      </w:r>
+      <w:r>
+        <w:rPr>
+          <w:rFonts w:ascii="Times New Roman" w:hAnsi="Times New Roman" w:cs="Times New Roman"/>
+          <w:sz w:val="28"/>
+          <w:szCs w:val="28"/>
+          <w:lang w:val="en-US"/>
+        </w:rPr>
+        <w:t xml:space="preserve"> </w:t>
+      </w:r>
+      <w:r>
+        <w:rPr>
+          <w:rFonts w:ascii="Times New Roman" w:hAnsi="Times New Roman" w:cs="Times New Roman"/>
+          <w:sz w:val="28"/>
+          <w:szCs w:val="28"/>
+          <w:lang w:val="en-US"/>
+        </w:rPr>
+        <w:t>Hub-controller</w:t>
+      </w:r>
+      <w:r>
+        <w:rPr>
+          <w:rFonts w:ascii="Times New Roman" w:hAnsi="Times New Roman" w:cs="Times New Roman"/>
+          <w:sz w:val="28"/>
+          <w:szCs w:val="28"/>
+          <w:lang w:val="en-US"/>
+        </w:rPr>
+        <w:t xml:space="preserve"> </w:t>
+      </w:r>
+      <w:r>
+        <w:rPr>
+          <w:rFonts w:ascii="Times New Roman" w:hAnsi="Times New Roman" w:cs="Times New Roman"/>
+          <w:sz w:val="28"/>
+          <w:szCs w:val="28"/>
+          <w:lang w:val="en-US"/>
+        </w:rPr>
+        <w:t>USB2412</w:t>
+      </w:r>
+      <w:r>
+        <w:rPr>
+          <w:rFonts w:ascii="Times New Roman" w:hAnsi="Times New Roman" w:cs="Times New Roman"/>
+          <w:sz w:val="28"/>
+          <w:szCs w:val="28"/>
+          <w:lang w:val="en-US"/>
+        </w:rPr>
+        <w:t xml:space="preserve"> [</w:t>
+      </w:r>
+      <w:r>
+        <w:rPr>
+          <w:rFonts w:ascii="Times New Roman" w:hAnsi="Times New Roman" w:cs="Times New Roman"/>
+          <w:sz w:val="28"/>
+          <w:szCs w:val="28"/>
+        </w:rPr>
+        <w:t>Электронный</w:t>
+      </w:r>
+      <w:r>
+        <w:rPr>
+          <w:rFonts w:ascii="Times New Roman" w:hAnsi="Times New Roman" w:cs="Times New Roman"/>
+          <w:sz w:val="28"/>
+          <w:szCs w:val="28"/>
+          <w:lang w:val="en-US"/>
+        </w:rPr>
+        <w:t xml:space="preserve"> </w:t>
+      </w:r>
+      <w:r>
+        <w:rPr>
+          <w:rFonts w:ascii="Times New Roman" w:hAnsi="Times New Roman" w:cs="Times New Roman"/>
+          <w:sz w:val="28"/>
+          <w:szCs w:val="28"/>
+        </w:rPr>
+        <w:t>ресурс</w:t>
+      </w:r>
+      <w:r>
+        <w:rPr>
+          <w:rFonts w:ascii="Times New Roman" w:hAnsi="Times New Roman" w:cs="Times New Roman"/>
+          <w:sz w:val="28"/>
+          <w:szCs w:val="28"/>
+          <w:lang w:val="en-US"/>
+        </w:rPr>
+        <w:t xml:space="preserve">] : </w:t>
+      </w:r>
+      <w:r>
+        <w:rPr>
+          <w:rFonts w:ascii="Times New Roman" w:hAnsi="Times New Roman" w:cs="Times New Roman"/>
+          <w:sz w:val="28"/>
+          <w:szCs w:val="28"/>
+          <w:lang w:val="en-US"/>
+        </w:rPr>
+        <w:t>Datasheet</w:t>
+      </w:r>
+      <w:r>
+        <w:rPr>
+          <w:rFonts w:ascii="Times New Roman" w:hAnsi="Times New Roman" w:cs="Times New Roman"/>
+          <w:sz w:val="28"/>
+          <w:szCs w:val="28"/>
+          <w:lang w:val="en-US"/>
+        </w:rPr>
+        <w:t xml:space="preserve">  / </w:t>
+      </w:r>
+      <w:r>
+        <w:rPr>
+          <w:rFonts w:ascii="Times New Roman" w:hAnsi="Times New Roman" w:cs="Times New Roman"/>
+          <w:sz w:val="28"/>
+          <w:szCs w:val="28"/>
+          <w:lang w:val="en-US"/>
+        </w:rPr>
+        <w:t xml:space="preserve">Microchip Technology </w:t>
+      </w:r>
+      <w:r>
+        <w:rPr>
+          <w:rFonts w:ascii="Times New Roman" w:hAnsi="Times New Roman" w:cs="Times New Roman"/>
+          <w:sz w:val="28"/>
+          <w:szCs w:val="28"/>
+          <w:lang w:val="en-US"/>
+        </w:rPr>
+        <w:t>Inc</w:t>
+      </w:r>
+      <w:r>
+        <w:rPr>
+          <w:rFonts w:ascii="Times New Roman" w:hAnsi="Times New Roman" w:cs="Times New Roman"/>
+          <w:sz w:val="28"/>
+          <w:szCs w:val="28"/>
+          <w:lang w:val="en-US"/>
+        </w:rPr>
+        <w:t xml:space="preserve">. – </w:t>
+      </w:r>
+      <w:r>
+        <w:rPr>
+          <w:rFonts w:ascii="Times New Roman" w:hAnsi="Times New Roman" w:cs="Times New Roman"/>
+          <w:sz w:val="28"/>
+          <w:szCs w:val="28"/>
+        </w:rPr>
+        <w:t>Режим</w:t>
+      </w:r>
+      <w:r>
+        <w:rPr>
+          <w:rFonts w:ascii="Times New Roman" w:hAnsi="Times New Roman" w:cs="Times New Roman"/>
+          <w:sz w:val="28"/>
+          <w:szCs w:val="28"/>
+          <w:lang w:val="en-US"/>
+        </w:rPr>
+        <w:t xml:space="preserve"> </w:t>
+      </w:r>
+      <w:r>
+        <w:rPr>
+          <w:rFonts w:ascii="Times New Roman" w:hAnsi="Times New Roman" w:cs="Times New Roman"/>
+          <w:sz w:val="28"/>
+          <w:szCs w:val="28"/>
+        </w:rPr>
+        <w:t>доступа</w:t>
+      </w:r>
+      <w:r>
+        <w:rPr>
+          <w:rFonts w:ascii="Times New Roman" w:hAnsi="Times New Roman" w:cs="Times New Roman"/>
+          <w:sz w:val="28"/>
+          <w:szCs w:val="28"/>
+          <w:lang w:val="en-US"/>
+        </w:rPr>
+        <w:t>:</w:t>
+      </w:r>
+      <w:r>
+        <w:rPr>
+          <w:rFonts w:ascii="Times New Roman" w:hAnsi="Times New Roman" w:cs="Times New Roman"/>
+          <w:sz w:val="28"/>
+          <w:szCs w:val="28"/>
+          <w:lang w:val="en-US"/>
+        </w:rPr>
+        <w:t xml:space="preserve"> </w:t>
+      </w:r>
+      <w:r>
+        <w:rPr>
+          <w:rFonts w:ascii="Times New Roman" w:hAnsi="Times New Roman" w:cs="Times New Roman"/>
+          <w:sz w:val="28"/>
+          <w:szCs w:val="28"/>
+          <w:lang w:val="en-US"/>
+        </w:rPr>
+        <w:t>http://ww1.microchip.com/downloads/en/DeviceDoc/2412.pdf</w:t>
+      </w:r>
+    </w:p>
+    <w:p>
+      <w:pPr>
+        <w:pStyle w:val="a3"/>
+        <w:jc w:val="both"/>
+        <w:rPr>
+          <w:rFonts w:ascii="Times New Roman" w:hAnsi="Times New Roman" w:cs="Times New Roman"/>
+          <w:sz w:val="28"/>
+          <w:szCs w:val="28"/>
+          <w:lang w:val="en-US"/>
+        </w:rPr>
+      </w:pPr>
+    </w:p>
+    <w:p>
+      <w:pPr>
+        <w:pStyle w:val="a3"/>
+        <w:jc w:val="both"/>
+        <w:rPr>
+          <w:rFonts w:ascii="Times New Roman" w:hAnsi="Times New Roman" w:cs="Times New Roman"/>
+          <w:sz w:val="28"/>
+          <w:szCs w:val="28"/>
+          <w:lang w:val="en-US"/>
+        </w:rPr>
+      </w:pPr>
+      <w:r>
+        <w:rPr>
+          <w:rFonts w:ascii="Times New Roman" w:hAnsi="Times New Roman" w:cs="Times New Roman"/>
+          <w:sz w:val="28"/>
+          <w:szCs w:val="28"/>
+          <w:lang w:val="en-US"/>
+        </w:rPr>
+        <w:t>[15]</w:t>
+      </w:r>
+      <w:r>
+        <w:rPr>
+          <w:rFonts w:ascii="Times New Roman" w:hAnsi="Times New Roman" w:cs="Times New Roman"/>
+          <w:sz w:val="28"/>
+          <w:szCs w:val="28"/>
+          <w:lang w:val="en-US"/>
+        </w:rPr>
+        <w:t xml:space="preserve"> </w:t>
+      </w:r>
+      <w:r>
+        <w:rPr>
+          <w:rFonts w:ascii="Times New Roman" w:hAnsi="Times New Roman" w:cs="Times New Roman"/>
+          <w:sz w:val="28"/>
+          <w:szCs w:val="28"/>
+        </w:rPr>
+        <w:t>Осциллятор</w:t>
+      </w:r>
+      <w:r>
+        <w:rPr>
+          <w:rFonts w:ascii="Times New Roman" w:hAnsi="Times New Roman" w:cs="Times New Roman"/>
+          <w:sz w:val="28"/>
+          <w:szCs w:val="28"/>
+          <w:lang w:val="en-US"/>
+        </w:rPr>
+        <w:t xml:space="preserve"> DSC1001</w:t>
+      </w:r>
+      <w:r>
+        <w:rPr>
+          <w:rFonts w:ascii="Times New Roman" w:hAnsi="Times New Roman" w:cs="Times New Roman"/>
+          <w:sz w:val="28"/>
+          <w:szCs w:val="28"/>
+          <w:lang w:val="en-US"/>
+        </w:rPr>
+        <w:t xml:space="preserve"> </w:t>
+      </w:r>
+      <w:r>
+        <w:rPr>
+          <w:rFonts w:ascii="Times New Roman" w:hAnsi="Times New Roman" w:cs="Times New Roman"/>
+          <w:sz w:val="28"/>
+          <w:szCs w:val="28"/>
+          <w:lang w:val="en-US"/>
+        </w:rPr>
+        <w:t>[</w:t>
+      </w:r>
+      <w:r>
+        <w:rPr>
+          <w:rFonts w:ascii="Times New Roman" w:hAnsi="Times New Roman" w:cs="Times New Roman"/>
+          <w:sz w:val="28"/>
+          <w:szCs w:val="28"/>
+        </w:rPr>
+        <w:t>Электронный</w:t>
+      </w:r>
+      <w:r>
+        <w:rPr>
+          <w:rFonts w:ascii="Times New Roman" w:hAnsi="Times New Roman" w:cs="Times New Roman"/>
+          <w:sz w:val="28"/>
+          <w:szCs w:val="28"/>
+          <w:lang w:val="en-US"/>
+        </w:rPr>
+        <w:t xml:space="preserve"> </w:t>
+      </w:r>
+      <w:r>
+        <w:rPr>
+          <w:rFonts w:ascii="Times New Roman" w:hAnsi="Times New Roman" w:cs="Times New Roman"/>
+          <w:sz w:val="28"/>
+          <w:szCs w:val="28"/>
+        </w:rPr>
+        <w:t>ресурс</w:t>
+      </w:r>
+      <w:r>
+        <w:rPr>
+          <w:rFonts w:ascii="Times New Roman" w:hAnsi="Times New Roman" w:cs="Times New Roman"/>
+          <w:sz w:val="28"/>
+          <w:szCs w:val="28"/>
+          <w:lang w:val="en-US"/>
+        </w:rPr>
+        <w:t xml:space="preserve">] : </w:t>
+      </w:r>
+      <w:r>
+        <w:rPr>
+          <w:rFonts w:ascii="Times New Roman" w:hAnsi="Times New Roman" w:cs="Times New Roman"/>
+          <w:sz w:val="28"/>
+          <w:szCs w:val="28"/>
+          <w:lang w:val="en-US"/>
+        </w:rPr>
+        <w:t>Datasheet</w:t>
+      </w:r>
+      <w:r>
+        <w:rPr>
+          <w:rFonts w:ascii="Times New Roman" w:hAnsi="Times New Roman" w:cs="Times New Roman"/>
+          <w:sz w:val="28"/>
+          <w:szCs w:val="28"/>
+          <w:lang w:val="en-US"/>
+        </w:rPr>
+        <w:t xml:space="preserve">  / </w:t>
+      </w:r>
+      <w:r>
+        <w:rPr>
+          <w:rFonts w:ascii="Times New Roman" w:hAnsi="Times New Roman" w:cs="Times New Roman"/>
+          <w:sz w:val="28"/>
+          <w:szCs w:val="28"/>
+          <w:lang w:val="en-US"/>
+        </w:rPr>
+        <w:t xml:space="preserve">Microchip Technology </w:t>
+      </w:r>
+      <w:r>
+        <w:rPr>
+          <w:rFonts w:ascii="Times New Roman" w:hAnsi="Times New Roman" w:cs="Times New Roman"/>
+          <w:sz w:val="28"/>
+          <w:szCs w:val="28"/>
+          <w:lang w:val="en-US"/>
+        </w:rPr>
+        <w:t xml:space="preserve">Inc. – </w:t>
+      </w:r>
+      <w:r>
+        <w:rPr>
+          <w:rFonts w:ascii="Times New Roman" w:hAnsi="Times New Roman" w:cs="Times New Roman"/>
+          <w:sz w:val="28"/>
+          <w:szCs w:val="28"/>
+        </w:rPr>
+        <w:t>Режим</w:t>
+      </w:r>
+      <w:r>
+        <w:rPr>
+          <w:rFonts w:ascii="Times New Roman" w:hAnsi="Times New Roman" w:cs="Times New Roman"/>
+          <w:sz w:val="28"/>
+          <w:szCs w:val="28"/>
+          <w:lang w:val="en-US"/>
+        </w:rPr>
+        <w:t xml:space="preserve"> </w:t>
+      </w:r>
+      <w:r>
+        <w:rPr>
+          <w:rFonts w:ascii="Times New Roman" w:hAnsi="Times New Roman" w:cs="Times New Roman"/>
+          <w:sz w:val="28"/>
+          <w:szCs w:val="28"/>
+        </w:rPr>
+        <w:t>доступа</w:t>
+      </w:r>
+      <w:r>
+        <w:rPr>
+          <w:rFonts w:ascii="Times New Roman" w:hAnsi="Times New Roman" w:cs="Times New Roman"/>
+          <w:sz w:val="28"/>
+          <w:szCs w:val="28"/>
+          <w:lang w:val="en-US"/>
+        </w:rPr>
+        <w:t>:</w:t>
+      </w:r>
+      <w:r>
+        <w:rPr>
+          <w:rFonts w:ascii="Times New Roman" w:hAnsi="Times New Roman" w:cs="Times New Roman"/>
+          <w:sz w:val="28"/>
+          <w:szCs w:val="28"/>
+          <w:lang w:val="en-US"/>
+        </w:rPr>
+        <w:t xml:space="preserve"> http://ww1.microchip.com/downloads/en/</w:t>
+      </w:r>
+    </w:p>
+    <w:p>
+      <w:pPr>
+        <w:pStyle w:val="a3"/>
+        <w:jc w:val="both"/>
+        <w:rPr>
+          <w:rFonts w:ascii="Times New Roman" w:hAnsi="Times New Roman" w:cs="Times New Roman"/>
+          <w:sz w:val="28"/>
+          <w:szCs w:val="28"/>
+          <w:lang w:val="en-US"/>
+        </w:rPr>
+      </w:pPr>
+      <w:r>
+        <w:rPr>
+          <w:rFonts w:ascii="Times New Roman" w:hAnsi="Times New Roman" w:cs="Times New Roman"/>
+          <w:sz w:val="28"/>
+          <w:szCs w:val="28"/>
+          <w:lang w:val="en-US"/>
+        </w:rPr>
+        <w:t>DeviceDoc/DSC1001%20Datasheet%20MKQBPD05061001-9.pdf</w:t>
+      </w:r>
+    </w:p>
+    <w:p>
+      <w:pPr>
+        <w:pStyle w:val="a3"/>
+        <w:jc w:val="both"/>
+        <w:rPr>
+          <w:rFonts w:ascii="Times New Roman" w:hAnsi="Times New Roman" w:cs="Times New Roman"/>
+          <w:sz w:val="28"/>
+          <w:szCs w:val="28"/>
+          <w:lang w:val="en-US"/>
+        </w:rPr>
+      </w:pPr>
+    </w:p>
+    <w:p>
+      <w:pPr>
+        <w:pStyle w:val="a3"/>
+        <w:jc w:val="both"/>
+        <w:rPr>
+          <w:rFonts w:ascii="Times New Roman" w:hAnsi="Times New Roman" w:cs="Times New Roman"/>
+          <w:sz w:val="28"/>
+          <w:szCs w:val="28"/>
+          <w:lang w:val="en-US"/>
+        </w:rPr>
+      </w:pPr>
+      <w:r>
+        <w:rPr>
+          <w:rFonts w:ascii="Times New Roman" w:hAnsi="Times New Roman" w:cs="Times New Roman"/>
+          <w:sz w:val="28"/>
+          <w:szCs w:val="28"/>
+          <w:lang w:val="en-US"/>
+        </w:rPr>
+        <w:t xml:space="preserve">[16] </w:t>
+      </w:r>
+      <w:r>
+        <w:rPr>
+          <w:rFonts w:ascii="Times New Roman" w:hAnsi="Times New Roman" w:cs="Times New Roman"/>
+          <w:sz w:val="28"/>
+          <w:szCs w:val="28"/>
+        </w:rPr>
+        <w:t>Термистор</w:t>
+      </w:r>
+      <w:r>
+        <w:rPr>
+          <w:rFonts w:ascii="Times New Roman" w:hAnsi="Times New Roman" w:cs="Times New Roman"/>
+          <w:sz w:val="28"/>
+          <w:szCs w:val="28"/>
+          <w:lang w:val="en-US"/>
+        </w:rPr>
+        <w:t xml:space="preserve"> </w:t>
+      </w:r>
+      <w:r>
+        <w:rPr>
+          <w:rFonts w:ascii="Times New Roman" w:hAnsi="Times New Roman" w:cs="Times New Roman"/>
+          <w:sz w:val="28"/>
+          <w:szCs w:val="28"/>
+          <w:lang w:val="en-US"/>
+        </w:rPr>
+        <w:t>NTHS0402</w:t>
+      </w:r>
+      <w:r>
+        <w:rPr>
+          <w:rFonts w:ascii="Times New Roman" w:hAnsi="Times New Roman" w:cs="Times New Roman"/>
+          <w:sz w:val="28"/>
+          <w:szCs w:val="28"/>
+          <w:lang w:val="en-US"/>
+        </w:rPr>
+        <w:t xml:space="preserve"> </w:t>
+      </w:r>
+      <w:r>
+        <w:rPr>
+          <w:rFonts w:ascii="Times New Roman" w:hAnsi="Times New Roman" w:cs="Times New Roman"/>
+          <w:sz w:val="28"/>
+          <w:szCs w:val="28"/>
+          <w:lang w:val="en-US"/>
+        </w:rPr>
+        <w:t>[</w:t>
+      </w:r>
+      <w:r>
+        <w:rPr>
+          <w:rFonts w:ascii="Times New Roman" w:hAnsi="Times New Roman" w:cs="Times New Roman"/>
+          <w:sz w:val="28"/>
+          <w:szCs w:val="28"/>
+        </w:rPr>
+        <w:t>Электронный</w:t>
+      </w:r>
+      <w:r>
+        <w:rPr>
+          <w:rFonts w:ascii="Times New Roman" w:hAnsi="Times New Roman" w:cs="Times New Roman"/>
+          <w:sz w:val="28"/>
+          <w:szCs w:val="28"/>
+          <w:lang w:val="en-US"/>
+        </w:rPr>
+        <w:t xml:space="preserve"> </w:t>
+      </w:r>
+      <w:r>
+        <w:rPr>
+          <w:rFonts w:ascii="Times New Roman" w:hAnsi="Times New Roman" w:cs="Times New Roman"/>
+          <w:sz w:val="28"/>
+          <w:szCs w:val="28"/>
+        </w:rPr>
+        <w:t>ресурс</w:t>
+      </w:r>
+      <w:r>
+        <w:rPr>
+          <w:rFonts w:ascii="Times New Roman" w:hAnsi="Times New Roman" w:cs="Times New Roman"/>
+          <w:sz w:val="28"/>
+          <w:szCs w:val="28"/>
+          <w:lang w:val="en-US"/>
+        </w:rPr>
+        <w:t xml:space="preserve">] : </w:t>
+      </w:r>
+      <w:r>
+        <w:rPr>
+          <w:rFonts w:ascii="Times New Roman" w:hAnsi="Times New Roman" w:cs="Times New Roman"/>
+          <w:sz w:val="28"/>
+          <w:szCs w:val="28"/>
+          <w:lang w:val="en-US"/>
+        </w:rPr>
+        <w:t>Datasheet</w:t>
+      </w:r>
+      <w:r>
+        <w:rPr>
+          <w:rFonts w:ascii="Times New Roman" w:hAnsi="Times New Roman" w:cs="Times New Roman"/>
+          <w:sz w:val="28"/>
+          <w:szCs w:val="28"/>
+          <w:lang w:val="en-US"/>
+        </w:rPr>
+        <w:t xml:space="preserve">  / </w:t>
+      </w:r>
+      <w:r>
+        <w:rPr>
+          <w:rFonts w:ascii="Times New Roman" w:hAnsi="Times New Roman" w:cs="Times New Roman"/>
+          <w:sz w:val="28"/>
+          <w:szCs w:val="28"/>
+          <w:lang w:val="en-US"/>
+        </w:rPr>
+        <w:t>Vishey Intertecnology</w:t>
+      </w:r>
+      <w:r>
+        <w:rPr>
+          <w:rFonts w:ascii="Times New Roman" w:hAnsi="Times New Roman" w:cs="Times New Roman"/>
+          <w:sz w:val="28"/>
+          <w:szCs w:val="28"/>
+          <w:lang w:val="en-US"/>
+        </w:rPr>
+        <w:t xml:space="preserve">. – </w:t>
+      </w:r>
+      <w:r>
+        <w:rPr>
+          <w:rFonts w:ascii="Times New Roman" w:hAnsi="Times New Roman" w:cs="Times New Roman"/>
+          <w:sz w:val="28"/>
+          <w:szCs w:val="28"/>
+        </w:rPr>
+        <w:t>Режим</w:t>
+      </w:r>
+      <w:r>
+        <w:rPr>
+          <w:rFonts w:ascii="Times New Roman" w:hAnsi="Times New Roman" w:cs="Times New Roman"/>
+          <w:sz w:val="28"/>
+          <w:szCs w:val="28"/>
+          <w:lang w:val="en-US"/>
+        </w:rPr>
+        <w:t xml:space="preserve"> </w:t>
+      </w:r>
+      <w:r>
+        <w:rPr>
+          <w:rFonts w:ascii="Times New Roman" w:hAnsi="Times New Roman" w:cs="Times New Roman"/>
+          <w:sz w:val="28"/>
+          <w:szCs w:val="28"/>
+        </w:rPr>
+        <w:t>доступа</w:t>
+      </w:r>
+      <w:r>
+        <w:rPr>
+          <w:rFonts w:ascii="Times New Roman" w:hAnsi="Times New Roman" w:cs="Times New Roman"/>
+          <w:sz w:val="28"/>
+          <w:szCs w:val="28"/>
+          <w:lang w:val="en-US"/>
+        </w:rPr>
+        <w:t>:</w:t>
+      </w:r>
+      <w:r>
+        <w:rPr>
+          <w:rFonts w:ascii="Times New Roman" w:hAnsi="Times New Roman" w:cs="Times New Roman"/>
+          <w:sz w:val="28"/>
+          <w:szCs w:val="28"/>
+          <w:lang w:val="en-US"/>
+        </w:rPr>
+        <w:t xml:space="preserve"> </w:t>
+      </w:r>
+      <w:r>
+        <w:rPr>
+          <w:rFonts w:ascii="Times New Roman" w:hAnsi="Times New Roman" w:cs="Times New Roman"/>
+          <w:sz w:val="28"/>
+          <w:szCs w:val="28"/>
+          <w:lang w:val="en-US"/>
+        </w:rPr>
+        <w:t>http://www.vishay.com/docs/33008/nths.pdf</w:t>
+      </w:r>
+    </w:p>
+    <w:p>
+      <w:pPr>
+        <w:pStyle w:val="a3"/>
+        <w:jc w:val="both"/>
+        <w:rPr>
+          <w:rFonts w:ascii="Times New Roman" w:hAnsi="Times New Roman" w:cs="Times New Roman"/>
+          <w:sz w:val="28"/>
+          <w:szCs w:val="28"/>
+          <w:lang w:val="en-US"/>
+        </w:rPr>
+      </w:pPr>
+    </w:p>
+    <w:p>
+      <w:pPr>
+        <w:pStyle w:val="a3"/>
+        <w:jc w:val="both"/>
+        <w:rPr>
+          <w:rFonts w:ascii="Times New Roman" w:hAnsi="Times New Roman" w:cs="Times New Roman"/>
+          <w:sz w:val="28"/>
+          <w:szCs w:val="28"/>
+        </w:rPr>
+      </w:pPr>
+      <w:r>
+        <w:rPr>
+          <w:rFonts w:ascii="Times New Roman" w:hAnsi="Times New Roman" w:cs="Times New Roman"/>
+          <w:sz w:val="28"/>
+          <w:szCs w:val="28"/>
+        </w:rPr>
+        <w:t>[17]</w:t>
+      </w:r>
+      <w:r>
+        <w:rPr>
+          <w:rFonts w:ascii="Times New Roman" w:hAnsi="Times New Roman" w:cs="Times New Roman"/>
+          <w:sz w:val="28"/>
+          <w:szCs w:val="28"/>
+        </w:rPr>
+        <w:t xml:space="preserve"> </w:t>
+      </w:r>
+      <w:r>
+        <w:rPr>
+          <w:rFonts w:ascii="Times New Roman" w:hAnsi="Times New Roman" w:cs="Times New Roman"/>
+          <w:sz w:val="28"/>
+          <w:szCs w:val="28"/>
+        </w:rPr>
+        <w:t>О</w:t>
+      </w:r>
+      <w:r>
+        <w:rPr>
+          <w:rFonts w:ascii="Times New Roman" w:hAnsi="Times New Roman" w:cs="Times New Roman"/>
+          <w:sz w:val="28"/>
+          <w:szCs w:val="28"/>
+        </w:rPr>
+        <w:t xml:space="preserve">птический отражательный датчик </w:t>
+      </w:r>
+      <w:r>
+        <w:rPr>
+          <w:rFonts w:ascii="Times New Roman" w:hAnsi="Times New Roman" w:cs="Times New Roman"/>
+          <w:sz w:val="28"/>
+          <w:szCs w:val="28"/>
+          <w:lang w:val="en-US"/>
+        </w:rPr>
+        <w:t>TCRT</w:t>
+      </w:r>
+      <w:r>
+        <w:rPr>
+          <w:rFonts w:ascii="Times New Roman" w:hAnsi="Times New Roman" w:cs="Times New Roman"/>
+          <w:sz w:val="28"/>
+          <w:szCs w:val="28"/>
+        </w:rPr>
+        <w:t>1000</w:t>
+      </w:r>
+      <w:r>
+        <w:rPr>
+          <w:rFonts w:ascii="Times New Roman" w:hAnsi="Times New Roman" w:cs="Times New Roman"/>
+          <w:sz w:val="28"/>
+          <w:szCs w:val="28"/>
+        </w:rPr>
+        <w:t xml:space="preserve"> </w:t>
+      </w:r>
+      <w:r>
+        <w:rPr>
+          <w:rFonts w:ascii="Times New Roman" w:hAnsi="Times New Roman" w:cs="Times New Roman"/>
+          <w:sz w:val="28"/>
+          <w:szCs w:val="28"/>
+        </w:rPr>
+        <w:t>[</w:t>
+      </w:r>
+      <w:r>
+        <w:rPr>
+          <w:rFonts w:ascii="Times New Roman" w:hAnsi="Times New Roman" w:cs="Times New Roman"/>
+          <w:sz w:val="28"/>
+          <w:szCs w:val="28"/>
+        </w:rPr>
+        <w:t>Электронный</w:t>
+      </w:r>
+      <w:r>
+        <w:rPr>
+          <w:rFonts w:ascii="Times New Roman" w:hAnsi="Times New Roman" w:cs="Times New Roman"/>
+          <w:sz w:val="28"/>
+          <w:szCs w:val="28"/>
+        </w:rPr>
+        <w:t xml:space="preserve"> </w:t>
+      </w:r>
+      <w:r>
+        <w:rPr>
+          <w:rFonts w:ascii="Times New Roman" w:hAnsi="Times New Roman" w:cs="Times New Roman"/>
+          <w:sz w:val="28"/>
+          <w:szCs w:val="28"/>
+        </w:rPr>
+        <w:t>ресурс</w:t>
+      </w:r>
+      <w:r>
+        <w:rPr>
+          <w:rFonts w:ascii="Times New Roman" w:hAnsi="Times New Roman" w:cs="Times New Roman"/>
+          <w:sz w:val="28"/>
+          <w:szCs w:val="28"/>
+        </w:rPr>
+        <w:t xml:space="preserve">] : </w:t>
+      </w:r>
+      <w:r>
+        <w:rPr>
+          <w:rFonts w:ascii="Times New Roman" w:hAnsi="Times New Roman" w:cs="Times New Roman"/>
+          <w:sz w:val="28"/>
+          <w:szCs w:val="28"/>
+          <w:lang w:val="en-US"/>
+        </w:rPr>
+        <w:t>Datasheet</w:t>
+      </w:r>
+      <w:r>
+        <w:rPr>
+          <w:rFonts w:ascii="Times New Roman" w:hAnsi="Times New Roman" w:cs="Times New Roman"/>
+          <w:sz w:val="28"/>
+          <w:szCs w:val="28"/>
+        </w:rPr>
+        <w:t xml:space="preserve">  / </w:t>
+      </w:r>
+      <w:r>
+        <w:rPr>
+          <w:rFonts w:ascii="Times New Roman" w:hAnsi="Times New Roman" w:cs="Times New Roman"/>
+          <w:sz w:val="28"/>
+          <w:szCs w:val="28"/>
+          <w:lang w:val="en-US"/>
+        </w:rPr>
+        <w:t>Vishey</w:t>
+      </w:r>
+      <w:r>
+        <w:rPr>
+          <w:rFonts w:ascii="Times New Roman" w:hAnsi="Times New Roman" w:cs="Times New Roman"/>
+          <w:sz w:val="28"/>
+          <w:szCs w:val="28"/>
+        </w:rPr>
+        <w:t xml:space="preserve"> </w:t>
+      </w:r>
+      <w:r>
+        <w:rPr>
+          <w:rFonts w:ascii="Times New Roman" w:hAnsi="Times New Roman" w:cs="Times New Roman"/>
+          <w:sz w:val="28"/>
+          <w:szCs w:val="28"/>
+          <w:lang w:val="en-US"/>
+        </w:rPr>
+        <w:t>Intertecnology</w:t>
+      </w:r>
+      <w:r>
+        <w:rPr>
+          <w:rFonts w:ascii="Times New Roman" w:hAnsi="Times New Roman" w:cs="Times New Roman"/>
+          <w:sz w:val="28"/>
+          <w:szCs w:val="28"/>
+        </w:rPr>
+        <w:t xml:space="preserve">. – </w:t>
+      </w:r>
+      <w:r>
+        <w:rPr>
+          <w:rFonts w:ascii="Times New Roman" w:hAnsi="Times New Roman" w:cs="Times New Roman"/>
+          <w:sz w:val="28"/>
+          <w:szCs w:val="28"/>
+        </w:rPr>
+        <w:t>Режим</w:t>
+      </w:r>
+      <w:r>
+        <w:rPr>
+          <w:rFonts w:ascii="Times New Roman" w:hAnsi="Times New Roman" w:cs="Times New Roman"/>
+          <w:sz w:val="28"/>
+          <w:szCs w:val="28"/>
+        </w:rPr>
+        <w:t xml:space="preserve"> </w:t>
+      </w:r>
+      <w:r>
+        <w:rPr>
+          <w:rFonts w:ascii="Times New Roman" w:hAnsi="Times New Roman" w:cs="Times New Roman"/>
+          <w:sz w:val="28"/>
+          <w:szCs w:val="28"/>
+        </w:rPr>
+        <w:t>доступа</w:t>
+      </w:r>
+      <w:r>
+        <w:rPr>
+          <w:rFonts w:ascii="Times New Roman" w:hAnsi="Times New Roman" w:cs="Times New Roman"/>
+          <w:sz w:val="28"/>
+          <w:szCs w:val="28"/>
+        </w:rPr>
+        <w:t>:</w:t>
+      </w:r>
+      <w:r>
+        <w:rPr>
+          <w:rFonts w:ascii="Times New Roman" w:hAnsi="Times New Roman" w:cs="Times New Roman"/>
+          <w:sz w:val="28"/>
+          <w:szCs w:val="28"/>
+        </w:rPr>
+        <w:t xml:space="preserve"> </w:t>
+      </w:r>
+      <w:r>
+        <w:rPr>
+          <w:rFonts w:ascii="Times New Roman" w:hAnsi="Times New Roman" w:cs="Times New Roman"/>
+          <w:sz w:val="28"/>
+          <w:szCs w:val="28"/>
+          <w:lang w:val="en-US"/>
+        </w:rPr>
+        <w:t>http</w:t>
+      </w:r>
+      <w:r>
+        <w:rPr>
+          <w:rFonts w:ascii="Times New Roman" w:hAnsi="Times New Roman" w:cs="Times New Roman"/>
+          <w:sz w:val="28"/>
+          <w:szCs w:val="28"/>
+        </w:rPr>
+        <w:t>://</w:t>
+      </w:r>
+      <w:r>
+        <w:rPr>
+          <w:rFonts w:ascii="Times New Roman" w:hAnsi="Times New Roman" w:cs="Times New Roman"/>
+          <w:sz w:val="28"/>
+          <w:szCs w:val="28"/>
+          <w:lang w:val="en-US"/>
+        </w:rPr>
+        <w:t>www</w:t>
+      </w:r>
+      <w:r>
+        <w:rPr>
+          <w:rFonts w:ascii="Times New Roman" w:hAnsi="Times New Roman" w:cs="Times New Roman"/>
+          <w:sz w:val="28"/>
+          <w:szCs w:val="28"/>
+        </w:rPr>
+        <w:t>.</w:t>
+      </w:r>
+      <w:r>
+        <w:rPr>
+          <w:rFonts w:ascii="Times New Roman" w:hAnsi="Times New Roman" w:cs="Times New Roman"/>
+          <w:sz w:val="28"/>
+          <w:szCs w:val="28"/>
+          <w:lang w:val="en-US"/>
+        </w:rPr>
+        <w:t>vishay</w:t>
+      </w:r>
+      <w:r>
+        <w:rPr>
+          <w:rFonts w:ascii="Times New Roman" w:hAnsi="Times New Roman" w:cs="Times New Roman"/>
+          <w:sz w:val="28"/>
+          <w:szCs w:val="28"/>
+        </w:rPr>
+        <w:t>.</w:t>
+      </w:r>
+      <w:r>
+        <w:rPr>
+          <w:rFonts w:ascii="Times New Roman" w:hAnsi="Times New Roman" w:cs="Times New Roman"/>
+          <w:sz w:val="28"/>
+          <w:szCs w:val="28"/>
+          <w:lang w:val="en-US"/>
+        </w:rPr>
+        <w:t>com</w:t>
+      </w:r>
+      <w:r>
+        <w:rPr>
+          <w:rFonts w:ascii="Times New Roman" w:hAnsi="Times New Roman" w:cs="Times New Roman"/>
+          <w:sz w:val="28"/>
+          <w:szCs w:val="28"/>
+        </w:rPr>
+        <w:t>/</w:t>
+      </w:r>
+      <w:r>
+        <w:rPr>
+          <w:rFonts w:ascii="Times New Roman" w:hAnsi="Times New Roman" w:cs="Times New Roman"/>
+          <w:sz w:val="28"/>
+          <w:szCs w:val="28"/>
+          <w:lang w:val="en-US"/>
+        </w:rPr>
+        <w:t>docs</w:t>
+      </w:r>
+      <w:r>
+        <w:rPr>
+          <w:rFonts w:ascii="Times New Roman" w:hAnsi="Times New Roman" w:cs="Times New Roman"/>
+          <w:sz w:val="28"/>
+          <w:szCs w:val="28"/>
+        </w:rPr>
+        <w:t>/83752/</w:t>
+      </w:r>
+      <w:r>
+        <w:rPr>
+          <w:rFonts w:ascii="Times New Roman" w:hAnsi="Times New Roman" w:cs="Times New Roman"/>
+          <w:sz w:val="28"/>
+          <w:szCs w:val="28"/>
+          <w:lang w:val="en-US"/>
+        </w:rPr>
+        <w:t>tcrt</w:t>
+      </w:r>
+      <w:r>
+        <w:rPr>
+          <w:rFonts w:ascii="Times New Roman" w:hAnsi="Times New Roman" w:cs="Times New Roman"/>
+          <w:sz w:val="28"/>
+          <w:szCs w:val="28"/>
+        </w:rPr>
+        <w:t>1000.</w:t>
+      </w:r>
+      <w:r>
+        <w:rPr>
+          <w:rFonts w:ascii="Times New Roman" w:hAnsi="Times New Roman" w:cs="Times New Roman"/>
+          <w:sz w:val="28"/>
+          <w:szCs w:val="28"/>
+          <w:lang w:val="en-US"/>
+        </w:rPr>
+        <w:t>pdf</w:t>
+      </w:r>
+    </w:p>
+    <w:p>
+      <w:pPr>
+        <w:pStyle w:val="a3"/>
+        <w:jc w:val="both"/>
+        <w:rPr>
+          <w:rFonts w:ascii="Times New Roman" w:hAnsi="Times New Roman" w:cs="Times New Roman"/>
+          <w:sz w:val="28"/>
+          <w:szCs w:val="28"/>
+        </w:rPr>
+      </w:pPr>
+    </w:p>
+    <w:p>
+      <w:pPr>
+        <w:pStyle w:val="a3"/>
+        <w:jc w:val="both"/>
+        <w:rPr>
+          <w:rFonts w:ascii="Times New Roman" w:hAnsi="Times New Roman" w:cs="Times New Roman"/>
+          <w:sz w:val="28"/>
+          <w:szCs w:val="28"/>
+        </w:rPr>
+      </w:pPr>
+      <w:r>
+        <w:rPr>
+          <w:rFonts w:ascii="Times New Roman" w:hAnsi="Times New Roman" w:cs="Times New Roman"/>
+          <w:sz w:val="28"/>
+          <w:szCs w:val="28"/>
+        </w:rPr>
+        <w:t>[18]</w:t>
+      </w:r>
+      <w:r>
+        <w:rPr>
+          <w:rFonts w:ascii="Times New Roman" w:hAnsi="Times New Roman" w:cs="Times New Roman"/>
+          <w:sz w:val="28"/>
+          <w:szCs w:val="28"/>
+        </w:rPr>
+        <w:t xml:space="preserve"> Микроконтроллер </w:t>
+      </w:r>
+      <w:r>
+        <w:rPr>
+          <w:rFonts w:ascii="Times New Roman" w:hAnsi="Times New Roman" w:cs="Times New Roman"/>
+          <w:sz w:val="28"/>
+          <w:szCs w:val="28"/>
+          <w:lang w:val="en-US"/>
+        </w:rPr>
+        <w:t>ATmega</w:t>
+      </w:r>
+      <w:r>
+        <w:rPr>
+          <w:rFonts w:ascii="Times New Roman" w:hAnsi="Times New Roman" w:cs="Times New Roman"/>
+          <w:sz w:val="28"/>
+          <w:szCs w:val="28"/>
+        </w:rPr>
+        <w:t>16</w:t>
+      </w:r>
+      <w:r>
+        <w:rPr>
+          <w:rFonts w:ascii="Times New Roman" w:hAnsi="Times New Roman" w:cs="Times New Roman"/>
+          <w:sz w:val="28"/>
+          <w:szCs w:val="28"/>
+          <w:lang w:val="en-US"/>
+        </w:rPr>
+        <w:t>U</w:t>
+      </w:r>
+      <w:r>
+        <w:rPr>
+          <w:rFonts w:ascii="Times New Roman" w:hAnsi="Times New Roman" w:cs="Times New Roman"/>
+          <w:sz w:val="28"/>
+          <w:szCs w:val="28"/>
+        </w:rPr>
+        <w:t>4</w:t>
+      </w:r>
+      <w:r>
+        <w:rPr>
+          <w:rFonts w:ascii="Times New Roman" w:hAnsi="Times New Roman" w:cs="Times New Roman"/>
+          <w:sz w:val="28"/>
+          <w:szCs w:val="28"/>
+        </w:rPr>
+        <w:t xml:space="preserve"> </w:t>
+      </w:r>
+      <w:r>
+        <w:rPr>
+          <w:rFonts w:ascii="Times New Roman" w:hAnsi="Times New Roman" w:cs="Times New Roman"/>
+          <w:sz w:val="28"/>
+          <w:szCs w:val="28"/>
+        </w:rPr>
+        <w:t>[</w:t>
+      </w:r>
+      <w:r>
+        <w:rPr>
+          <w:rFonts w:ascii="Times New Roman" w:hAnsi="Times New Roman" w:cs="Times New Roman"/>
+          <w:sz w:val="28"/>
+          <w:szCs w:val="28"/>
+        </w:rPr>
+        <w:t>Электронный</w:t>
+      </w:r>
+      <w:r>
+        <w:rPr>
+          <w:rFonts w:ascii="Times New Roman" w:hAnsi="Times New Roman" w:cs="Times New Roman"/>
+          <w:sz w:val="28"/>
+          <w:szCs w:val="28"/>
+        </w:rPr>
+        <w:t xml:space="preserve"> </w:t>
+      </w:r>
+      <w:r>
+        <w:rPr>
+          <w:rFonts w:ascii="Times New Roman" w:hAnsi="Times New Roman" w:cs="Times New Roman"/>
+          <w:sz w:val="28"/>
+          <w:szCs w:val="28"/>
+        </w:rPr>
+        <w:t>ресурс</w:t>
+      </w:r>
+      <w:r>
+        <w:rPr>
+          <w:rFonts w:ascii="Times New Roman" w:hAnsi="Times New Roman" w:cs="Times New Roman"/>
+          <w:sz w:val="28"/>
+          <w:szCs w:val="28"/>
+        </w:rPr>
+        <w:t xml:space="preserve">] : </w:t>
+      </w:r>
+      <w:r>
+        <w:rPr>
+          <w:rFonts w:ascii="Times New Roman" w:hAnsi="Times New Roman" w:cs="Times New Roman"/>
+          <w:sz w:val="28"/>
+          <w:szCs w:val="28"/>
+          <w:lang w:val="en-US"/>
+        </w:rPr>
+        <w:t>Datasheet</w:t>
+      </w:r>
+      <w:r>
+        <w:rPr>
+          <w:rFonts w:ascii="Times New Roman" w:hAnsi="Times New Roman" w:cs="Times New Roman"/>
+          <w:sz w:val="28"/>
+          <w:szCs w:val="28"/>
+        </w:rPr>
+        <w:t xml:space="preserve">  / </w:t>
+      </w:r>
+      <w:r>
+        <w:rPr>
+          <w:rFonts w:ascii="Times New Roman" w:hAnsi="Times New Roman" w:cs="Times New Roman"/>
+          <w:sz w:val="28"/>
+          <w:szCs w:val="28"/>
+          <w:lang w:val="en-US"/>
+        </w:rPr>
+        <w:t>Texas</w:t>
+      </w:r>
+      <w:r>
+        <w:rPr>
+          <w:rFonts w:ascii="Times New Roman" w:hAnsi="Times New Roman" w:cs="Times New Roman"/>
+          <w:sz w:val="28"/>
+          <w:szCs w:val="28"/>
+        </w:rPr>
+        <w:t xml:space="preserve"> </w:t>
+      </w:r>
+      <w:r>
+        <w:rPr>
+          <w:rFonts w:ascii="Times New Roman" w:hAnsi="Times New Roman" w:cs="Times New Roman"/>
+          <w:sz w:val="28"/>
+          <w:szCs w:val="28"/>
+          <w:lang w:val="en-US"/>
+        </w:rPr>
+        <w:t>Instruments</w:t>
+      </w:r>
+      <w:r>
+        <w:rPr>
+          <w:rFonts w:ascii="Times New Roman" w:hAnsi="Times New Roman" w:cs="Times New Roman"/>
+          <w:sz w:val="28"/>
+          <w:szCs w:val="28"/>
+        </w:rPr>
+        <w:t xml:space="preserve">. – </w:t>
+      </w:r>
+      <w:r>
+        <w:rPr>
+          <w:rFonts w:ascii="Times New Roman" w:hAnsi="Times New Roman" w:cs="Times New Roman"/>
+          <w:sz w:val="28"/>
+          <w:szCs w:val="28"/>
+        </w:rPr>
+        <w:t>Режим</w:t>
+      </w:r>
+      <w:r>
+        <w:rPr>
+          <w:rFonts w:ascii="Times New Roman" w:hAnsi="Times New Roman" w:cs="Times New Roman"/>
+          <w:sz w:val="28"/>
+          <w:szCs w:val="28"/>
+        </w:rPr>
+        <w:t xml:space="preserve"> </w:t>
+      </w:r>
+      <w:r>
+        <w:rPr>
+          <w:rFonts w:ascii="Times New Roman" w:hAnsi="Times New Roman" w:cs="Times New Roman"/>
+          <w:sz w:val="28"/>
+          <w:szCs w:val="28"/>
+        </w:rPr>
+        <w:t>доступа</w:t>
+      </w:r>
+      <w:r>
+        <w:rPr>
+          <w:rFonts w:ascii="Times New Roman" w:hAnsi="Times New Roman" w:cs="Times New Roman"/>
+          <w:sz w:val="28"/>
+          <w:szCs w:val="28"/>
+        </w:rPr>
+        <w:t>:</w:t>
+      </w:r>
+      <w:r>
+        <w:rPr>
+          <w:rFonts w:ascii="Times New Roman" w:hAnsi="Times New Roman" w:cs="Times New Roman"/>
+          <w:sz w:val="28"/>
+          <w:szCs w:val="28"/>
+        </w:rPr>
+        <w:t xml:space="preserve"> </w:t>
+      </w:r>
+      <w:r>
+        <w:rPr>
+          <w:rFonts w:ascii="Times New Roman" w:hAnsi="Times New Roman" w:cs="Times New Roman"/>
+          <w:sz w:val="28"/>
+          <w:szCs w:val="28"/>
+        </w:rPr>
+        <w:t>http://www.atmel.com/images/atmel-7766-8-bit-avr-atmega16u4-32u4_datasheet.pdf</w:t>
+      </w:r>
+    </w:p>
+    <w:p>
+      <w:pPr>
+        <w:pStyle w:val="a3"/>
+        <w:jc w:val="both"/>
+        <w:rPr>
+          <w:rFonts w:ascii="Times New Roman" w:hAnsi="Times New Roman" w:cs="Times New Roman"/>
+          <w:sz w:val="28"/>
+          <w:szCs w:val="28"/>
+        </w:rPr>
+      </w:pPr>
+    </w:p>
+    <w:p>
+      <w:pPr>
+        <w:pStyle w:val="a3"/>
+        <w:jc w:val="both"/>
+        <w:rPr>
+          <w:rFonts w:ascii="Times New Roman" w:hAnsi="Times New Roman" w:cs="Times New Roman"/>
+          <w:sz w:val="28"/>
+          <w:szCs w:val="28"/>
+        </w:rPr>
+      </w:pPr>
+      <w:r>
+        <w:rPr>
+          <w:rFonts w:ascii="Times New Roman" w:hAnsi="Times New Roman" w:cs="Times New Roman"/>
+          <w:sz w:val="28"/>
+          <w:szCs w:val="28"/>
+        </w:rPr>
+        <w:t>[19]</w:t>
+      </w:r>
+      <w:r>
+        <w:t xml:space="preserve"> </w:t>
+      </w:r>
+      <w:r>
+        <w:rPr>
+          <w:rFonts w:ascii="Times New Roman" w:hAnsi="Times New Roman" w:cs="Times New Roman"/>
+          <w:sz w:val="28"/>
+          <w:szCs w:val="28"/>
+        </w:rPr>
+        <w:t xml:space="preserve">АЦП </w:t>
+      </w:r>
+      <w:r>
+        <w:rPr>
+          <w:rFonts w:ascii="Times New Roman" w:hAnsi="Times New Roman" w:cs="Times New Roman"/>
+          <w:sz w:val="28"/>
+          <w:szCs w:val="28"/>
+          <w:lang w:val="en-US"/>
+        </w:rPr>
+        <w:t>TLV</w:t>
+      </w:r>
+      <w:r>
+        <w:rPr>
+          <w:rFonts w:ascii="Times New Roman" w:hAnsi="Times New Roman" w:cs="Times New Roman"/>
+          <w:sz w:val="28"/>
+          <w:szCs w:val="28"/>
+        </w:rPr>
+        <w:t>1549</w:t>
+      </w:r>
+      <w:r>
+        <w:rPr>
+          <w:rFonts w:ascii="Times New Roman" w:hAnsi="Times New Roman" w:cs="Times New Roman"/>
+          <w:sz w:val="28"/>
+          <w:szCs w:val="28"/>
+          <w:lang w:val="en-US"/>
+        </w:rPr>
+        <w:t>C</w:t>
+      </w:r>
+      <w:r>
+        <w:rPr>
+          <w:rFonts w:ascii="Times New Roman" w:hAnsi="Times New Roman" w:cs="Times New Roman"/>
+          <w:sz w:val="28"/>
+          <w:szCs w:val="28"/>
+        </w:rPr>
+        <w:t xml:space="preserve"> </w:t>
+      </w:r>
+      <w:r>
+        <w:rPr>
+          <w:rFonts w:ascii="Times New Roman" w:hAnsi="Times New Roman" w:cs="Times New Roman"/>
+          <w:sz w:val="28"/>
+          <w:szCs w:val="28"/>
+        </w:rPr>
+        <w:t>[</w:t>
+      </w:r>
+      <w:r>
+        <w:rPr>
+          <w:rFonts w:ascii="Times New Roman" w:hAnsi="Times New Roman" w:cs="Times New Roman"/>
+          <w:sz w:val="28"/>
+          <w:szCs w:val="28"/>
+        </w:rPr>
+        <w:t>Электронный</w:t>
+      </w:r>
+      <w:r>
+        <w:rPr>
+          <w:rFonts w:ascii="Times New Roman" w:hAnsi="Times New Roman" w:cs="Times New Roman"/>
+          <w:sz w:val="28"/>
+          <w:szCs w:val="28"/>
+        </w:rPr>
+        <w:t xml:space="preserve"> </w:t>
+      </w:r>
+      <w:r>
+        <w:rPr>
+          <w:rFonts w:ascii="Times New Roman" w:hAnsi="Times New Roman" w:cs="Times New Roman"/>
+          <w:sz w:val="28"/>
+          <w:szCs w:val="28"/>
+        </w:rPr>
+        <w:t>ресурс</w:t>
+      </w:r>
+      <w:r>
+        <w:rPr>
+          <w:rFonts w:ascii="Times New Roman" w:hAnsi="Times New Roman" w:cs="Times New Roman"/>
+          <w:sz w:val="28"/>
+          <w:szCs w:val="28"/>
+        </w:rPr>
+        <w:t xml:space="preserve">] : </w:t>
+      </w:r>
+      <w:r>
+        <w:rPr>
+          <w:rFonts w:ascii="Times New Roman" w:hAnsi="Times New Roman" w:cs="Times New Roman"/>
+          <w:sz w:val="28"/>
+          <w:szCs w:val="28"/>
+          <w:lang w:val="en-US"/>
+        </w:rPr>
+        <w:t>Datasheet</w:t>
+      </w:r>
+      <w:r>
+        <w:rPr>
+          <w:rFonts w:ascii="Times New Roman" w:hAnsi="Times New Roman" w:cs="Times New Roman"/>
+          <w:sz w:val="28"/>
+          <w:szCs w:val="28"/>
+        </w:rPr>
+        <w:t xml:space="preserve">  / </w:t>
+      </w:r>
+      <w:r>
+        <w:rPr>
+          <w:rFonts w:ascii="Times New Roman" w:hAnsi="Times New Roman" w:cs="Times New Roman"/>
+          <w:sz w:val="28"/>
+          <w:szCs w:val="28"/>
+          <w:lang w:val="en-US"/>
+        </w:rPr>
+        <w:t>Texas</w:t>
+      </w:r>
+      <w:r>
+        <w:rPr>
+          <w:rFonts w:ascii="Times New Roman" w:hAnsi="Times New Roman" w:cs="Times New Roman"/>
+          <w:sz w:val="28"/>
+          <w:szCs w:val="28"/>
+        </w:rPr>
+        <w:t xml:space="preserve"> </w:t>
+      </w:r>
+      <w:r>
+        <w:rPr>
+          <w:rFonts w:ascii="Times New Roman" w:hAnsi="Times New Roman" w:cs="Times New Roman"/>
+          <w:sz w:val="28"/>
+          <w:szCs w:val="28"/>
+          <w:lang w:val="en-US"/>
+        </w:rPr>
+        <w:t>Instruments</w:t>
+      </w:r>
+      <w:r>
+        <w:rPr>
+          <w:rFonts w:ascii="Times New Roman" w:hAnsi="Times New Roman" w:cs="Times New Roman"/>
+          <w:sz w:val="28"/>
+          <w:szCs w:val="28"/>
+        </w:rPr>
+        <w:t xml:space="preserve">. – </w:t>
+      </w:r>
+      <w:r>
+        <w:rPr>
+          <w:rFonts w:ascii="Times New Roman" w:hAnsi="Times New Roman" w:cs="Times New Roman"/>
+          <w:sz w:val="28"/>
+          <w:szCs w:val="28"/>
+        </w:rPr>
+        <w:t>Режим</w:t>
+      </w:r>
+      <w:r>
+        <w:rPr>
+          <w:rFonts w:ascii="Times New Roman" w:hAnsi="Times New Roman" w:cs="Times New Roman"/>
+          <w:sz w:val="28"/>
+          <w:szCs w:val="28"/>
+        </w:rPr>
+        <w:t xml:space="preserve"> </w:t>
+      </w:r>
+      <w:r>
+        <w:rPr>
+          <w:rFonts w:ascii="Times New Roman" w:hAnsi="Times New Roman" w:cs="Times New Roman"/>
+          <w:sz w:val="28"/>
+          <w:szCs w:val="28"/>
+        </w:rPr>
+        <w:t>доступа</w:t>
+      </w:r>
+      <w:r>
+        <w:rPr>
+          <w:rFonts w:ascii="Times New Roman" w:hAnsi="Times New Roman" w:cs="Times New Roman"/>
+          <w:sz w:val="28"/>
+          <w:szCs w:val="28"/>
+        </w:rPr>
+        <w:t>:</w:t>
+      </w:r>
+      <w:r>
+        <w:t xml:space="preserve"> </w:t>
+      </w:r>
+      <w:r>
+        <w:rPr>
+          <w:rFonts w:ascii="Times New Roman" w:hAnsi="Times New Roman" w:cs="Times New Roman"/>
+          <w:sz w:val="28"/>
+          <w:szCs w:val="28"/>
+        </w:rPr>
+        <w:t>http://www.ti.com.cn/cn/lit/ds/symlink/tlv1549.pdf</w:t>
+      </w:r>
+    </w:p>
+    <w:p>
+      <w:pPr>
+        <w:pStyle w:val="a3"/>
+        <w:jc w:val="both"/>
+        <w:rPr>
+          <w:rFonts w:ascii="Times New Roman" w:hAnsi="Times New Roman" w:cs="Times New Roman"/>
+          <w:sz w:val="28"/>
+          <w:szCs w:val="28"/>
+        </w:rPr>
+      </w:pPr>
+    </w:p>
+    <w:p>
+      <w:pPr>
+        <w:pStyle w:val="a3"/>
+        <w:jc w:val="both"/>
+        <w:rPr>
+          <w:rFonts w:ascii="Times New Roman" w:hAnsi="Times New Roman" w:cs="Times New Roman"/>
+          <w:sz w:val="28"/>
+          <w:szCs w:val="28"/>
+        </w:rPr>
+      </w:pPr>
+      <w:r>
+        <w:rPr>
+          <w:rFonts w:ascii="Times New Roman" w:hAnsi="Times New Roman" w:cs="Times New Roman"/>
+          <w:sz w:val="28"/>
+          <w:szCs w:val="28"/>
+        </w:rPr>
+        <w:t>[20]</w:t>
+      </w:r>
+      <w:r>
+        <w:t xml:space="preserve"> </w:t>
+      </w:r>
+      <w:r>
+        <w:rPr>
+          <w:rFonts w:ascii="Times New Roman" w:hAnsi="Times New Roman" w:cs="Times New Roman"/>
+          <w:sz w:val="28"/>
+          <w:szCs w:val="28"/>
+        </w:rPr>
+        <w:t>ОУ 1467УД1Т</w:t>
+      </w:r>
+      <w:r>
+        <w:rPr>
+          <w:rFonts w:ascii="Times New Roman" w:hAnsi="Times New Roman" w:cs="Times New Roman"/>
+          <w:sz w:val="28"/>
+          <w:szCs w:val="28"/>
+        </w:rPr>
+        <w:t xml:space="preserve"> </w:t>
+      </w:r>
+      <w:r>
+        <w:rPr>
+          <w:rFonts w:ascii="Times New Roman" w:hAnsi="Times New Roman" w:cs="Times New Roman"/>
+          <w:sz w:val="28"/>
+          <w:szCs w:val="28"/>
+        </w:rPr>
+        <w:t>[</w:t>
+      </w:r>
+      <w:r>
+        <w:rPr>
+          <w:rFonts w:ascii="Times New Roman" w:hAnsi="Times New Roman" w:cs="Times New Roman"/>
+          <w:sz w:val="28"/>
+          <w:szCs w:val="28"/>
+        </w:rPr>
+        <w:t>Электронный ресурс</w:t>
+      </w:r>
+      <w:r>
+        <w:rPr>
+          <w:rFonts w:ascii="Times New Roman" w:hAnsi="Times New Roman" w:cs="Times New Roman"/>
+          <w:sz w:val="28"/>
+          <w:szCs w:val="28"/>
+        </w:rPr>
+        <w:t>]</w:t>
+      </w:r>
+      <w:r>
+        <w:rPr>
+          <w:rFonts w:ascii="Times New Roman" w:hAnsi="Times New Roman" w:cs="Times New Roman"/>
+          <w:sz w:val="28"/>
+          <w:szCs w:val="28"/>
+        </w:rPr>
+        <w:t>: Документация / ОАО «Интеграл».</w:t>
+      </w:r>
+      <w:r>
+        <w:rPr>
+          <w:rFonts w:ascii="Times New Roman" w:hAnsi="Times New Roman" w:cs="Times New Roman"/>
+          <w:sz w:val="28"/>
+          <w:szCs w:val="28"/>
+        </w:rPr>
+        <w:t xml:space="preserve"> </w:t>
+      </w:r>
+      <w:r>
+        <w:rPr>
+          <w:rFonts w:ascii="Times New Roman" w:hAnsi="Times New Roman" w:cs="Times New Roman"/>
+          <w:sz w:val="28"/>
+          <w:szCs w:val="28"/>
+        </w:rPr>
+        <w:t>–</w:t>
+      </w:r>
+      <w:r>
+        <w:rPr>
+          <w:rFonts w:ascii="Times New Roman" w:hAnsi="Times New Roman" w:cs="Times New Roman"/>
+          <w:sz w:val="28"/>
+          <w:szCs w:val="28"/>
+        </w:rPr>
+        <w:t xml:space="preserve"> </w:t>
+      </w:r>
+      <w:r>
+        <w:rPr>
+          <w:rFonts w:ascii="Times New Roman" w:hAnsi="Times New Roman" w:cs="Times New Roman"/>
+          <w:sz w:val="28"/>
+          <w:szCs w:val="28"/>
+        </w:rPr>
+        <w:t>Режим</w:t>
+      </w:r>
+      <w:r>
+        <w:rPr>
+          <w:rFonts w:ascii="Times New Roman" w:hAnsi="Times New Roman" w:cs="Times New Roman"/>
+          <w:sz w:val="28"/>
+          <w:szCs w:val="28"/>
+        </w:rPr>
+        <w:t xml:space="preserve"> </w:t>
+      </w:r>
+      <w:r>
+        <w:rPr>
+          <w:rFonts w:ascii="Times New Roman" w:hAnsi="Times New Roman" w:cs="Times New Roman"/>
+          <w:sz w:val="28"/>
+          <w:szCs w:val="28"/>
+        </w:rPr>
+        <w:t>доступа:</w:t>
+      </w:r>
+      <w:r>
+        <w:t xml:space="preserve"> </w:t>
+      </w:r>
+      <w:r>
+        <w:rPr>
+          <w:rFonts w:ascii="Times New Roman" w:hAnsi="Times New Roman" w:cs="Times New Roman"/>
+          <w:sz w:val="28"/>
+          <w:szCs w:val="28"/>
+        </w:rPr>
+        <w:t>http://www.integral.by/download/1261/1467_UD1T.pdf</w:t>
+      </w:r>
+    </w:p>
+    <w:p>
+      <w:pPr>
+        <w:pStyle w:val="a3"/>
+        <w:jc w:val="both"/>
+        <w:rPr>
+          <w:rFonts w:ascii="Times New Roman" w:hAnsi="Times New Roman" w:cs="Times New Roman"/>
+          <w:sz w:val="28"/>
+          <w:szCs w:val="28"/>
+        </w:rPr>
+      </w:pPr>
+    </w:p>
+    <w:p>
+      <w:pPr>
+        <w:pStyle w:val="a3"/>
+        <w:jc w:val="both"/>
+        <w:rPr>
+          <w:rFonts w:ascii="Times New Roman" w:hAnsi="Times New Roman" w:cs="Times New Roman"/>
+          <w:sz w:val="28"/>
+          <w:szCs w:val="28"/>
+        </w:rPr>
+      </w:pPr>
+      <w:r>
+        <w:rPr>
+          <w:rFonts w:ascii="Times New Roman" w:hAnsi="Times New Roman" w:cs="Times New Roman"/>
+          <w:sz w:val="28"/>
+          <w:szCs w:val="28"/>
+        </w:rPr>
+        <w:t>[21]</w:t>
+      </w:r>
+      <w:r>
+        <w:rPr>
+          <w:rFonts w:ascii="Times New Roman" w:hAnsi="Times New Roman" w:cs="Times New Roman"/>
+          <w:sz w:val="28"/>
+          <w:szCs w:val="28"/>
+        </w:rPr>
+        <w:t xml:space="preserve"> </w:t>
+      </w:r>
+      <w:r>
+        <w:rPr>
+          <w:rFonts w:ascii="Times New Roman" w:hAnsi="Times New Roman" w:cs="Times New Roman"/>
+          <w:sz w:val="28"/>
+          <w:szCs w:val="28"/>
+        </w:rPr>
+        <w:t>Ч</w:t>
+      </w:r>
+      <w:r>
+        <w:rPr>
+          <w:rFonts w:ascii="Times New Roman" w:hAnsi="Times New Roman" w:cs="Times New Roman"/>
+          <w:sz w:val="28"/>
+          <w:szCs w:val="28"/>
+        </w:rPr>
+        <w:t>етырёхразрядный двоичный счётчик КР1533</w:t>
+      </w:r>
+      <w:r>
+        <w:rPr>
+          <w:rFonts w:ascii="Times New Roman" w:hAnsi="Times New Roman" w:cs="Times New Roman"/>
+          <w:sz w:val="28"/>
+          <w:szCs w:val="28"/>
+          <w:lang w:val="en-US"/>
+        </w:rPr>
+        <w:t>IE</w:t>
+      </w:r>
+      <w:r>
+        <w:rPr>
+          <w:rFonts w:ascii="Times New Roman" w:hAnsi="Times New Roman" w:cs="Times New Roman"/>
+          <w:sz w:val="28"/>
+          <w:szCs w:val="28"/>
+        </w:rPr>
+        <w:t>18</w:t>
+      </w:r>
+      <w:r>
+        <w:rPr>
+          <w:rFonts w:ascii="Times New Roman" w:hAnsi="Times New Roman" w:cs="Times New Roman"/>
+          <w:sz w:val="28"/>
+          <w:szCs w:val="28"/>
+        </w:rPr>
+        <w:t xml:space="preserve"> </w:t>
+      </w:r>
+      <w:r>
+        <w:rPr>
+          <w:rFonts w:ascii="Times New Roman" w:hAnsi="Times New Roman" w:cs="Times New Roman"/>
+          <w:sz w:val="28"/>
+          <w:szCs w:val="28"/>
+        </w:rPr>
+        <w:t>[</w:t>
+      </w:r>
+      <w:r>
+        <w:rPr>
+          <w:rFonts w:ascii="Times New Roman" w:hAnsi="Times New Roman" w:cs="Times New Roman"/>
+          <w:sz w:val="28"/>
+          <w:szCs w:val="28"/>
+        </w:rPr>
+        <w:t>Электронный ресурс</w:t>
+      </w:r>
+      <w:r>
+        <w:rPr>
+          <w:rFonts w:ascii="Times New Roman" w:hAnsi="Times New Roman" w:cs="Times New Roman"/>
+          <w:sz w:val="28"/>
+          <w:szCs w:val="28"/>
+        </w:rPr>
+        <w:t>]</w:t>
+      </w:r>
+      <w:r>
+        <w:rPr>
+          <w:rFonts w:ascii="Times New Roman" w:hAnsi="Times New Roman" w:cs="Times New Roman"/>
+          <w:sz w:val="28"/>
+          <w:szCs w:val="28"/>
+        </w:rPr>
+        <w:t>: Документация / ОАО «Интеграл».</w:t>
+      </w:r>
+      <w:r>
+        <w:rPr>
+          <w:rFonts w:ascii="Times New Roman" w:hAnsi="Times New Roman" w:cs="Times New Roman"/>
+          <w:sz w:val="28"/>
+          <w:szCs w:val="28"/>
+        </w:rPr>
+        <w:t xml:space="preserve"> </w:t>
+      </w:r>
+      <w:r>
+        <w:rPr>
+          <w:rFonts w:ascii="Times New Roman" w:hAnsi="Times New Roman" w:cs="Times New Roman"/>
+          <w:sz w:val="28"/>
+          <w:szCs w:val="28"/>
+        </w:rPr>
+        <w:t>–</w:t>
+      </w:r>
+      <w:r>
+        <w:rPr>
+          <w:rFonts w:ascii="Times New Roman" w:hAnsi="Times New Roman" w:cs="Times New Roman"/>
+          <w:sz w:val="28"/>
+          <w:szCs w:val="28"/>
+        </w:rPr>
+        <w:t xml:space="preserve"> </w:t>
+      </w:r>
+      <w:r>
+        <w:rPr>
+          <w:rFonts w:ascii="Times New Roman" w:hAnsi="Times New Roman" w:cs="Times New Roman"/>
+          <w:sz w:val="28"/>
+          <w:szCs w:val="28"/>
+        </w:rPr>
+        <w:t>Режим</w:t>
+      </w:r>
+      <w:r>
+        <w:rPr>
+          <w:rFonts w:ascii="Times New Roman" w:hAnsi="Times New Roman" w:cs="Times New Roman"/>
+          <w:sz w:val="28"/>
+          <w:szCs w:val="28"/>
+        </w:rPr>
+        <w:t xml:space="preserve"> </w:t>
+      </w:r>
+      <w:r>
+        <w:rPr>
+          <w:rFonts w:ascii="Times New Roman" w:hAnsi="Times New Roman" w:cs="Times New Roman"/>
+          <w:sz w:val="28"/>
+          <w:szCs w:val="28"/>
+        </w:rPr>
+        <w:t>доступа:</w:t>
+      </w:r>
+    </w:p>
+    <w:p>
+      <w:pPr>
+        <w:pStyle w:val="a3"/>
+        <w:jc w:val="both"/>
+        <w:rPr>
+          <w:rFonts w:ascii="Times New Roman" w:hAnsi="Times New Roman" w:cs="Times New Roman"/>
+          <w:sz w:val="28"/>
+          <w:szCs w:val="28"/>
+        </w:rPr>
+      </w:pPr>
+      <w:r>
+        <w:rPr>
+          <w:rFonts w:ascii="Times New Roman" w:hAnsi="Times New Roman" w:cs="Times New Roman"/>
+          <w:sz w:val="28"/>
+          <w:szCs w:val="28"/>
+        </w:rPr>
+        <w:t>http://www.datasheet-pdf.ru/1533/1533pdf/1533IE18.pdf</w:t>
+      </w:r>
+      <w:bookmarkStart w:id="0" w:name="_GoBack"/>
+      <w:bookmarkEnd w:id="0"/>
     </w:p>
     <w:sectPr>
       <w:pgSz w:w="11906" w:h="16838"/>
